--- a/documents/Klassendiagramme_Mitschrift.docx
+++ b/documents/Klassendiagramme_Mitschrift.docx
@@ -2,7 +2,1620 @@
 <file path=word/document.xml><?xml version="1.0" encoding="utf-8"?>
 <w:document xmlns:wpc="http://schemas.microsoft.com/office/word/2010/wordprocessingCanvas" xmlns:cx="http://schemas.microsoft.com/office/drawing/2014/chartex" xmlns:cx1="http://schemas.microsoft.com/office/drawing/2015/9/8/chartex" xmlns:cx2="http://schemas.microsoft.com/office/drawing/2015/10/21/chartex" xmlns:cx3="http://schemas.microsoft.com/office/drawing/2016/5/9/chartex" xmlns:cx4="http://schemas.microsoft.com/office/drawing/2016/5/10/chartex" xmlns:cx5="http://schemas.microsoft.com/office/drawing/2016/5/11/chartex" xmlns:cx6="http://schemas.microsoft.com/office/drawing/2016/5/12/chartex" xmlns:cx7="http://schemas.microsoft.com/office/drawing/2016/5/13/chartex" xmlns:cx8="http://schemas.microsoft.com/office/drawing/2016/5/14/chartex" xmlns:mc="http://schemas.openxmlformats.org/markup-compatibility/2006" xmlns:aink="http://schemas.microsoft.com/office/drawing/2016/ink" xmlns:am3d="http://schemas.microsoft.com/office/drawing/2017/model3d" xmlns:o="urn:schemas-microsoft-com:office:office" xmlns:r="http://schemas.openxmlformats.org/officeDocument/2006/relationships" xmlns:m="http://schemas.openxmlformats.org/officeDocument/2006/math" xmlns:v="urn:schemas-microsoft-com:vml" xmlns:wp14="http://schemas.microsoft.com/office/word/2010/wordprocessingDrawing" xmlns:wp="http://schemas.openxmlformats.org/drawingml/2006/wordprocessingDrawing" xmlns:w10="urn:schemas-microsoft-com:office:word" xmlns:w="http://schemas.openxmlformats.org/wordprocessingml/2006/main" xmlns:w14="http://schemas.microsoft.com/office/word/2010/wordml" xmlns:w15="http://schemas.microsoft.com/office/word/2012/wordml" xmlns:w16cex="http://schemas.microsoft.com/office/word/2018/wordml/cex" xmlns:w16cid="http://schemas.microsoft.com/office/word/2016/wordml/cid" xmlns:w16="http://schemas.microsoft.com/office/word/2018/wordml" xmlns:w16sdtdh="http://schemas.microsoft.com/office/word/2020/wordml/sdtdatahash" xmlns:w16se="http://schemas.microsoft.com/office/word/2015/wordml/symex" xmlns:wpg="http://schemas.microsoft.com/office/word/2010/wordprocessingGroup" xmlns:wpi="http://schemas.microsoft.com/office/word/2010/wordprocessingInk" xmlns:wne="http://schemas.microsoft.com/office/word/2006/wordml" xmlns:wps="http://schemas.microsoft.com/office/word/2010/wordprocessingShape" mc:Ignorable="w14 w15 w16se w16cid w16 w16cex w16sdtdh wp14">
   <w:body>
+    <w:p>
+      <w:pPr>
+        <w:pStyle w:val="Listenabsatz"/>
+        <w:numPr>
+          <w:ilvl w:val="0"/>
+          <w:numId w:val="5"/>
+        </w:numPr>
+        <w:rPr>
+          <w:color w:val="C0504D" w:themeColor="accent2"/>
+        </w:rPr>
+      </w:pPr>
+      <w:r>
+        <w:rPr>
+          <w:color w:val="C0504D" w:themeColor="accent2"/>
+        </w:rPr>
+        <w:t>View</w:t>
+      </w:r>
+    </w:p>
+    <w:p>
+      <w:pPr>
+        <w:pStyle w:val="Listenabsatz"/>
+        <w:numPr>
+          <w:ilvl w:val="0"/>
+          <w:numId w:val="5"/>
+        </w:numPr>
+        <w:rPr>
+          <w:color w:val="9BBB59" w:themeColor="accent3"/>
+        </w:rPr>
+      </w:pPr>
+      <w:r>
+        <w:rPr>
+          <w:color w:val="9BBB59" w:themeColor="accent3"/>
+        </w:rPr>
+        <w:t>Model</w:t>
+      </w:r>
+    </w:p>
+    <w:p>
+      <w:pPr>
+        <w:pStyle w:val="Listenabsatz"/>
+        <w:numPr>
+          <w:ilvl w:val="0"/>
+          <w:numId w:val="5"/>
+        </w:numPr>
+        <w:rPr>
+          <w:color w:val="8064A2" w:themeColor="accent4"/>
+        </w:rPr>
+      </w:pPr>
+      <w:r>
+        <w:rPr>
+          <w:color w:val="8064A2" w:themeColor="accent4"/>
+        </w:rPr>
+        <w:t>Controller</w:t>
+      </w:r>
+    </w:p>
     <w:p/>
+    <w:p>
+      <w:pPr>
+        <w:pStyle w:val="Listenabsatz"/>
+        <w:numPr>
+          <w:ilvl w:val="0"/>
+          <w:numId w:val="4"/>
+        </w:numPr>
+      </w:pPr>
+      <w:r>
+        <w:t>Starter</w:t>
+      </w:r>
+      <w:r>
+        <w:t xml:space="preserve"> (enthält </w:t>
+      </w:r>
+      <w:proofErr w:type="spellStart"/>
+      <w:r>
+        <w:t>main</w:t>
+      </w:r>
+      <w:proofErr w:type="spellEnd"/>
+      <w:r>
+        <w:t xml:space="preserve"> Methode)</w:t>
+      </w:r>
+    </w:p>
+    <w:p>
+      <w:pPr>
+        <w:pStyle w:val="Listenabsatz"/>
+        <w:numPr>
+          <w:ilvl w:val="1"/>
+          <w:numId w:val="4"/>
+        </w:numPr>
+        <w:rPr>
+          <w:u w:val="single"/>
+        </w:rPr>
+      </w:pPr>
+      <w:proofErr w:type="spellStart"/>
+      <w:r>
+        <w:rPr>
+          <w:u w:val="single"/>
+        </w:rPr>
+        <w:t>loadingFrameView</w:t>
+      </w:r>
+      <w:proofErr w:type="spellEnd"/>
+      <w:r>
+        <w:rPr>
+          <w:u w:val="single"/>
+        </w:rPr>
+        <w:t xml:space="preserve">: </w:t>
+      </w:r>
+      <w:proofErr w:type="spellStart"/>
+      <w:r>
+        <w:rPr>
+          <w:b/>
+          <w:u w:val="single"/>
+        </w:rPr>
+        <w:t>LoadingFrameView</w:t>
+      </w:r>
+      <w:proofErr w:type="spellEnd"/>
+    </w:p>
+    <w:p>
+      <w:pPr>
+        <w:pStyle w:val="Listenabsatz"/>
+        <w:numPr>
+          <w:ilvl w:val="1"/>
+          <w:numId w:val="4"/>
+        </w:numPr>
+        <w:rPr>
+          <w:u w:val="single"/>
+        </w:rPr>
+      </w:pPr>
+      <w:proofErr w:type="spellStart"/>
+      <w:r>
+        <w:rPr>
+          <w:u w:val="single"/>
+        </w:rPr>
+        <w:t>view</w:t>
+      </w:r>
+      <w:proofErr w:type="spellEnd"/>
+      <w:r>
+        <w:rPr>
+          <w:u w:val="single"/>
+        </w:rPr>
+        <w:t xml:space="preserve">: </w:t>
+      </w:r>
+      <w:proofErr w:type="spellStart"/>
+      <w:r>
+        <w:rPr>
+          <w:b/>
+          <w:u w:val="single"/>
+        </w:rPr>
+        <w:t>MainFrameView</w:t>
+      </w:r>
+      <w:proofErr w:type="spellEnd"/>
+    </w:p>
+    <w:p>
+      <w:pPr>
+        <w:rPr>
+          <w:color w:val="C0504D" w:themeColor="accent2"/>
+        </w:rPr>
+      </w:pPr>
+    </w:p>
+    <w:p>
+      <w:pPr>
+        <w:pStyle w:val="Listenabsatz"/>
+        <w:numPr>
+          <w:ilvl w:val="0"/>
+          <w:numId w:val="4"/>
+        </w:numPr>
+        <w:rPr>
+          <w:color w:val="C0504D" w:themeColor="accent2"/>
+        </w:rPr>
+      </w:pPr>
+      <w:proofErr w:type="spellStart"/>
+      <w:r>
+        <w:rPr>
+          <w:color w:val="C0504D" w:themeColor="accent2"/>
+        </w:rPr>
+        <w:t>LoadingFrameView</w:t>
+      </w:r>
+      <w:proofErr w:type="spellEnd"/>
+    </w:p>
+    <w:p>
+      <w:pPr>
+        <w:pStyle w:val="Listenabsatz"/>
+        <w:numPr>
+          <w:ilvl w:val="1"/>
+          <w:numId w:val="4"/>
+        </w:numPr>
+        <w:rPr>
+          <w:color w:val="C0504D" w:themeColor="accent2"/>
+        </w:rPr>
+      </w:pPr>
+      <w:r>
+        <w:rPr>
+          <w:color w:val="C0504D" w:themeColor="accent2"/>
+        </w:rPr>
+        <w:t xml:space="preserve">+ </w:t>
+      </w:r>
+      <w:proofErr w:type="spellStart"/>
+      <w:proofErr w:type="gramStart"/>
+      <w:r>
+        <w:rPr>
+          <w:color w:val="C0504D" w:themeColor="accent2"/>
+        </w:rPr>
+        <w:t>LoadingFrameView</w:t>
+      </w:r>
+      <w:proofErr w:type="spellEnd"/>
+      <w:r>
+        <w:rPr>
+          <w:color w:val="C0504D" w:themeColor="accent2"/>
+        </w:rPr>
+        <w:t>(</w:t>
+      </w:r>
+      <w:r>
+        <w:rPr>
+          <w:color w:val="C0504D" w:themeColor="accent2"/>
+        </w:rPr>
+        <w:t xml:space="preserve"> </w:t>
+      </w:r>
+      <w:r>
+        <w:rPr>
+          <w:color w:val="C0504D" w:themeColor="accent2"/>
+        </w:rPr>
+        <w:t>)</w:t>
+      </w:r>
+      <w:proofErr w:type="gramEnd"/>
+      <w:r>
+        <w:rPr>
+          <w:color w:val="C0504D" w:themeColor="accent2"/>
+        </w:rPr>
+        <w:t xml:space="preserve"> </w:t>
+      </w:r>
+    </w:p>
+    <w:p>
+      <w:pPr>
+        <w:pStyle w:val="Listenabsatz"/>
+        <w:numPr>
+          <w:ilvl w:val="1"/>
+          <w:numId w:val="4"/>
+        </w:numPr>
+        <w:rPr>
+          <w:color w:val="C0504D" w:themeColor="accent2"/>
+        </w:rPr>
+      </w:pPr>
+      <w:r>
+        <w:rPr>
+          <w:color w:val="C0504D" w:themeColor="accent2"/>
+        </w:rPr>
+        <w:t xml:space="preserve">- </w:t>
+      </w:r>
+      <w:proofErr w:type="spellStart"/>
+      <w:r>
+        <w:rPr>
+          <w:color w:val="C0504D" w:themeColor="accent2"/>
+        </w:rPr>
+        <w:t>l</w:t>
+      </w:r>
+      <w:r>
+        <w:rPr>
+          <w:color w:val="C0504D" w:themeColor="accent2"/>
+        </w:rPr>
+        <w:t>oadingPanelView</w:t>
+      </w:r>
+      <w:proofErr w:type="spellEnd"/>
+      <w:r>
+        <w:rPr>
+          <w:color w:val="C0504D" w:themeColor="accent2"/>
+        </w:rPr>
+        <w:t xml:space="preserve">: </w:t>
+      </w:r>
+      <w:proofErr w:type="spellStart"/>
+      <w:r>
+        <w:rPr>
+          <w:b/>
+          <w:color w:val="C0504D" w:themeColor="accent2"/>
+        </w:rPr>
+        <w:t>LoadingPanelView</w:t>
+      </w:r>
+      <w:proofErr w:type="spellEnd"/>
+    </w:p>
+    <w:p>
+      <w:pPr>
+        <w:pStyle w:val="Listenabsatz"/>
+        <w:numPr>
+          <w:ilvl w:val="1"/>
+          <w:numId w:val="4"/>
+        </w:numPr>
+        <w:rPr>
+          <w:color w:val="C0504D" w:themeColor="accent2"/>
+        </w:rPr>
+      </w:pPr>
+    </w:p>
+    <w:p>
+      <w:pPr>
+        <w:pStyle w:val="Listenabsatz"/>
+        <w:numPr>
+          <w:ilvl w:val="0"/>
+          <w:numId w:val="4"/>
+        </w:numPr>
+        <w:rPr>
+          <w:color w:val="C0504D" w:themeColor="accent2"/>
+        </w:rPr>
+      </w:pPr>
+      <w:proofErr w:type="spellStart"/>
+      <w:r>
+        <w:rPr>
+          <w:color w:val="C0504D" w:themeColor="accent2"/>
+        </w:rPr>
+        <w:t>LoadingPanelView</w:t>
+      </w:r>
+      <w:proofErr w:type="spellEnd"/>
+    </w:p>
+    <w:p>
+      <w:pPr>
+        <w:pStyle w:val="Listenabsatz"/>
+        <w:numPr>
+          <w:ilvl w:val="1"/>
+          <w:numId w:val="4"/>
+        </w:numPr>
+        <w:rPr>
+          <w:color w:val="C0504D" w:themeColor="accent2"/>
+        </w:rPr>
+      </w:pPr>
+      <w:r>
+        <w:rPr>
+          <w:color w:val="C0504D" w:themeColor="accent2"/>
+        </w:rPr>
+        <w:t>// nichts</w:t>
+      </w:r>
+    </w:p>
+    <w:p>
+      <w:pPr>
+        <w:pStyle w:val="Listenabsatz"/>
+        <w:numPr>
+          <w:ilvl w:val="0"/>
+          <w:numId w:val="4"/>
+        </w:numPr>
+        <w:rPr>
+          <w:color w:val="C0504D" w:themeColor="accent2"/>
+        </w:rPr>
+      </w:pPr>
+      <w:proofErr w:type="spellStart"/>
+      <w:r>
+        <w:rPr>
+          <w:color w:val="C0504D" w:themeColor="accent2"/>
+        </w:rPr>
+        <w:t>MainFrameView</w:t>
+      </w:r>
+      <w:proofErr w:type="spellEnd"/>
+    </w:p>
+    <w:p>
+      <w:pPr>
+        <w:pStyle w:val="Listenabsatz"/>
+        <w:numPr>
+          <w:ilvl w:val="1"/>
+          <w:numId w:val="4"/>
+        </w:numPr>
+        <w:rPr>
+          <w:color w:val="C0504D" w:themeColor="accent2"/>
+        </w:rPr>
+      </w:pPr>
+      <w:r>
+        <w:rPr>
+          <w:color w:val="C0504D" w:themeColor="accent2"/>
+        </w:rPr>
+        <w:t>+</w:t>
+      </w:r>
+      <w:r>
+        <w:rPr>
+          <w:color w:val="C0504D" w:themeColor="accent2"/>
+        </w:rPr>
+        <w:t xml:space="preserve"> </w:t>
+      </w:r>
+      <w:proofErr w:type="spellStart"/>
+      <w:proofErr w:type="gramStart"/>
+      <w:r>
+        <w:rPr>
+          <w:color w:val="C0504D" w:themeColor="accent2"/>
+        </w:rPr>
+        <w:t>MainFrameView</w:t>
+      </w:r>
+      <w:proofErr w:type="spellEnd"/>
+      <w:r>
+        <w:rPr>
+          <w:color w:val="C0504D" w:themeColor="accent2"/>
+        </w:rPr>
+        <w:t>(</w:t>
+      </w:r>
+      <w:r>
+        <w:rPr>
+          <w:color w:val="C0504D" w:themeColor="accent2"/>
+        </w:rPr>
+        <w:t xml:space="preserve"> </w:t>
+      </w:r>
+      <w:r>
+        <w:rPr>
+          <w:color w:val="C0504D" w:themeColor="accent2"/>
+        </w:rPr>
+        <w:t>)</w:t>
+      </w:r>
+      <w:proofErr w:type="gramEnd"/>
+      <w:r>
+        <w:rPr>
+          <w:color w:val="C0504D" w:themeColor="accent2"/>
+        </w:rPr>
+        <w:t xml:space="preserve"> </w:t>
+      </w:r>
+    </w:p>
+    <w:p>
+      <w:pPr>
+        <w:pStyle w:val="Listenabsatz"/>
+        <w:numPr>
+          <w:ilvl w:val="1"/>
+          <w:numId w:val="4"/>
+        </w:numPr>
+        <w:rPr>
+          <w:color w:val="C0504D" w:themeColor="accent2"/>
+        </w:rPr>
+      </w:pPr>
+      <w:r>
+        <w:rPr>
+          <w:color w:val="C0504D" w:themeColor="accent2"/>
+        </w:rPr>
+        <w:t xml:space="preserve">- </w:t>
+      </w:r>
+      <w:proofErr w:type="spellStart"/>
+      <w:r>
+        <w:rPr>
+          <w:color w:val="C0504D" w:themeColor="accent2"/>
+        </w:rPr>
+        <w:t>startPanel</w:t>
+      </w:r>
+      <w:proofErr w:type="spellEnd"/>
+      <w:r>
+        <w:rPr>
+          <w:color w:val="C0504D" w:themeColor="accent2"/>
+        </w:rPr>
+        <w:t xml:space="preserve">: </w:t>
+      </w:r>
+      <w:proofErr w:type="spellStart"/>
+      <w:r>
+        <w:rPr>
+          <w:b/>
+          <w:color w:val="C0504D" w:themeColor="accent2"/>
+        </w:rPr>
+        <w:t>StartPanelView</w:t>
+      </w:r>
+      <w:proofErr w:type="spellEnd"/>
+      <w:r>
+        <w:rPr>
+          <w:color w:val="C0504D" w:themeColor="accent2"/>
+        </w:rPr>
+        <w:t xml:space="preserve"> </w:t>
+      </w:r>
+    </w:p>
+    <w:p>
+      <w:pPr>
+        <w:pStyle w:val="Listenabsatz"/>
+        <w:numPr>
+          <w:ilvl w:val="1"/>
+          <w:numId w:val="4"/>
+        </w:numPr>
+        <w:rPr>
+          <w:color w:val="C0504D" w:themeColor="accent2"/>
+        </w:rPr>
+      </w:pPr>
+      <w:r>
+        <w:rPr>
+          <w:color w:val="C0504D" w:themeColor="accent2"/>
+        </w:rPr>
+        <w:t xml:space="preserve">- </w:t>
+      </w:r>
+      <w:proofErr w:type="spellStart"/>
+      <w:r>
+        <w:rPr>
+          <w:color w:val="C0504D" w:themeColor="accent2"/>
+        </w:rPr>
+        <w:t>controller</w:t>
+      </w:r>
+      <w:proofErr w:type="spellEnd"/>
+      <w:r>
+        <w:rPr>
+          <w:color w:val="C0504D" w:themeColor="accent2"/>
+        </w:rPr>
+        <w:t xml:space="preserve">: </w:t>
+      </w:r>
+      <w:r>
+        <w:rPr>
+          <w:b/>
+          <w:color w:val="C0504D" w:themeColor="accent2"/>
+        </w:rPr>
+        <w:t>Controller</w:t>
+      </w:r>
+      <w:r>
+        <w:rPr>
+          <w:color w:val="C0504D" w:themeColor="accent2"/>
+        </w:rPr>
+        <w:t xml:space="preserve"> </w:t>
+      </w:r>
+    </w:p>
+    <w:p>
+      <w:pPr>
+        <w:pStyle w:val="Listenabsatz"/>
+        <w:numPr>
+          <w:ilvl w:val="1"/>
+          <w:numId w:val="4"/>
+        </w:numPr>
+        <w:rPr>
+          <w:color w:val="C0504D" w:themeColor="accent2"/>
+        </w:rPr>
+      </w:pPr>
+      <w:r>
+        <w:rPr>
+          <w:color w:val="C0504D" w:themeColor="accent2"/>
+        </w:rPr>
+        <w:t xml:space="preserve">- </w:t>
+      </w:r>
+      <w:proofErr w:type="spellStart"/>
+      <w:r>
+        <w:rPr>
+          <w:color w:val="C0504D" w:themeColor="accent2"/>
+        </w:rPr>
+        <w:t>gamePanel</w:t>
+      </w:r>
+      <w:proofErr w:type="spellEnd"/>
+      <w:r>
+        <w:rPr>
+          <w:color w:val="C0504D" w:themeColor="accent2"/>
+        </w:rPr>
+        <w:t xml:space="preserve">: </w:t>
+      </w:r>
+      <w:proofErr w:type="spellStart"/>
+      <w:r>
+        <w:rPr>
+          <w:b/>
+          <w:color w:val="C0504D" w:themeColor="accent2"/>
+        </w:rPr>
+        <w:t>GamePanelView</w:t>
+      </w:r>
+      <w:proofErr w:type="spellEnd"/>
+      <w:r>
+        <w:rPr>
+          <w:color w:val="C0504D" w:themeColor="accent2"/>
+        </w:rPr>
+        <w:t xml:space="preserve"> </w:t>
+      </w:r>
+    </w:p>
+    <w:p>
+      <w:pPr>
+        <w:pStyle w:val="Listenabsatz"/>
+        <w:numPr>
+          <w:ilvl w:val="1"/>
+          <w:numId w:val="4"/>
+        </w:numPr>
+        <w:rPr>
+          <w:color w:val="C0504D" w:themeColor="accent2"/>
+        </w:rPr>
+      </w:pPr>
+      <w:r>
+        <w:rPr>
+          <w:color w:val="C0504D" w:themeColor="accent2"/>
+        </w:rPr>
+        <w:t>+</w:t>
+      </w:r>
+      <w:r>
+        <w:rPr>
+          <w:color w:val="C0504D" w:themeColor="accent2"/>
+        </w:rPr>
+        <w:t xml:space="preserve"> </w:t>
+      </w:r>
+      <w:proofErr w:type="spellStart"/>
+      <w:proofErr w:type="gramStart"/>
+      <w:r>
+        <w:rPr>
+          <w:color w:val="C0504D" w:themeColor="accent2"/>
+        </w:rPr>
+        <w:t>setGamePanel</w:t>
+      </w:r>
+      <w:proofErr w:type="spellEnd"/>
+      <w:r>
+        <w:rPr>
+          <w:color w:val="C0504D" w:themeColor="accent2"/>
+        </w:rPr>
+        <w:t>(</w:t>
+      </w:r>
+      <w:r>
+        <w:rPr>
+          <w:color w:val="C0504D" w:themeColor="accent2"/>
+        </w:rPr>
+        <w:t xml:space="preserve"> </w:t>
+      </w:r>
+      <w:r>
+        <w:rPr>
+          <w:color w:val="C0504D" w:themeColor="accent2"/>
+        </w:rPr>
+        <w:t>)</w:t>
+      </w:r>
+      <w:proofErr w:type="gramEnd"/>
+      <w:r>
+        <w:rPr>
+          <w:color w:val="C0504D" w:themeColor="accent2"/>
+        </w:rPr>
+        <w:t xml:space="preserve">: </w:t>
+      </w:r>
+      <w:proofErr w:type="spellStart"/>
+      <w:r>
+        <w:rPr>
+          <w:b/>
+          <w:color w:val="C0504D" w:themeColor="accent2"/>
+        </w:rPr>
+        <w:t>void</w:t>
+      </w:r>
+      <w:proofErr w:type="spellEnd"/>
+    </w:p>
+    <w:p>
+      <w:pPr>
+        <w:pStyle w:val="Listenabsatz"/>
+        <w:numPr>
+          <w:ilvl w:val="0"/>
+          <w:numId w:val="4"/>
+        </w:numPr>
+        <w:rPr>
+          <w:color w:val="C0504D" w:themeColor="accent2"/>
+        </w:rPr>
+      </w:pPr>
+      <w:proofErr w:type="spellStart"/>
+      <w:r>
+        <w:rPr>
+          <w:color w:val="C0504D" w:themeColor="accent2"/>
+        </w:rPr>
+        <w:t>StartPanelView</w:t>
+      </w:r>
+      <w:proofErr w:type="spellEnd"/>
+    </w:p>
+    <w:p>
+      <w:pPr>
+        <w:pStyle w:val="Listenabsatz"/>
+        <w:numPr>
+          <w:ilvl w:val="1"/>
+          <w:numId w:val="4"/>
+        </w:numPr>
+        <w:rPr>
+          <w:color w:val="C0504D" w:themeColor="accent2"/>
+        </w:rPr>
+      </w:pPr>
+      <w:r>
+        <w:rPr>
+          <w:color w:val="C0504D" w:themeColor="accent2"/>
+        </w:rPr>
+        <w:t>+</w:t>
+      </w:r>
+      <w:r>
+        <w:rPr>
+          <w:color w:val="C0504D" w:themeColor="accent2"/>
+        </w:rPr>
+        <w:t xml:space="preserve"> </w:t>
+      </w:r>
+      <w:proofErr w:type="spellStart"/>
+      <w:proofErr w:type="gramStart"/>
+      <w:r>
+        <w:rPr>
+          <w:color w:val="C0504D" w:themeColor="accent2"/>
+        </w:rPr>
+        <w:t>StartPanelView</w:t>
+      </w:r>
+      <w:proofErr w:type="spellEnd"/>
+      <w:r>
+        <w:rPr>
+          <w:color w:val="C0504D" w:themeColor="accent2"/>
+        </w:rPr>
+        <w:t>(</w:t>
+      </w:r>
+      <w:proofErr w:type="spellStart"/>
+      <w:proofErr w:type="gramEnd"/>
+      <w:r>
+        <w:rPr>
+          <w:color w:val="C0504D" w:themeColor="accent2"/>
+        </w:rPr>
+        <w:t>controller</w:t>
+      </w:r>
+      <w:proofErr w:type="spellEnd"/>
+      <w:r>
+        <w:rPr>
+          <w:color w:val="C0504D" w:themeColor="accent2"/>
+        </w:rPr>
+        <w:t xml:space="preserve">: </w:t>
+      </w:r>
+      <w:r>
+        <w:rPr>
+          <w:b/>
+          <w:color w:val="C0504D" w:themeColor="accent2"/>
+        </w:rPr>
+        <w:t>Controller</w:t>
+      </w:r>
+      <w:r>
+        <w:rPr>
+          <w:color w:val="C0504D" w:themeColor="accent2"/>
+        </w:rPr>
+        <w:t>)</w:t>
+      </w:r>
+    </w:p>
+    <w:p>
+      <w:pPr>
+        <w:pStyle w:val="Listenabsatz"/>
+        <w:numPr>
+          <w:ilvl w:val="0"/>
+          <w:numId w:val="4"/>
+        </w:numPr>
+        <w:rPr>
+          <w:color w:val="C0504D" w:themeColor="accent2"/>
+        </w:rPr>
+      </w:pPr>
+      <w:proofErr w:type="spellStart"/>
+      <w:r>
+        <w:rPr>
+          <w:color w:val="C0504D" w:themeColor="accent2"/>
+        </w:rPr>
+        <w:t>GamePanelView</w:t>
+      </w:r>
+      <w:proofErr w:type="spellEnd"/>
+    </w:p>
+    <w:p>
+      <w:pPr>
+        <w:pStyle w:val="Listenabsatz"/>
+        <w:numPr>
+          <w:ilvl w:val="1"/>
+          <w:numId w:val="4"/>
+        </w:numPr>
+        <w:rPr>
+          <w:color w:val="C0504D" w:themeColor="accent2"/>
+        </w:rPr>
+      </w:pPr>
+      <w:r>
+        <w:rPr>
+          <w:color w:val="C0504D" w:themeColor="accent2"/>
+        </w:rPr>
+        <w:t>+</w:t>
+      </w:r>
+      <w:r>
+        <w:rPr>
+          <w:color w:val="C0504D" w:themeColor="accent2"/>
+        </w:rPr>
+        <w:t xml:space="preserve"> </w:t>
+      </w:r>
+      <w:proofErr w:type="spellStart"/>
+      <w:proofErr w:type="gramStart"/>
+      <w:r>
+        <w:rPr>
+          <w:color w:val="C0504D" w:themeColor="accent2"/>
+        </w:rPr>
+        <w:t>GamePanelView</w:t>
+      </w:r>
+      <w:proofErr w:type="spellEnd"/>
+      <w:r>
+        <w:rPr>
+          <w:color w:val="C0504D" w:themeColor="accent2"/>
+        </w:rPr>
+        <w:t>(</w:t>
+      </w:r>
+      <w:r>
+        <w:rPr>
+          <w:color w:val="C0504D" w:themeColor="accent2"/>
+        </w:rPr>
+        <w:t xml:space="preserve"> </w:t>
+      </w:r>
+      <w:r>
+        <w:rPr>
+          <w:color w:val="C0504D" w:themeColor="accent2"/>
+        </w:rPr>
+        <w:t>)</w:t>
+      </w:r>
+      <w:proofErr w:type="gramEnd"/>
+    </w:p>
+    <w:p>
+      <w:pPr>
+        <w:pStyle w:val="Listenabsatz"/>
+        <w:numPr>
+          <w:ilvl w:val="0"/>
+          <w:numId w:val="4"/>
+        </w:numPr>
+        <w:rPr>
+          <w:color w:val="C0504D" w:themeColor="accent2"/>
+        </w:rPr>
+      </w:pPr>
+      <w:proofErr w:type="spellStart"/>
+      <w:r>
+        <w:rPr>
+          <w:color w:val="C0504D" w:themeColor="accent2"/>
+        </w:rPr>
+        <w:t>LoginFrameView</w:t>
+      </w:r>
+      <w:proofErr w:type="spellEnd"/>
+    </w:p>
+    <w:p>
+      <w:pPr>
+        <w:pStyle w:val="Listenabsatz"/>
+        <w:numPr>
+          <w:ilvl w:val="1"/>
+          <w:numId w:val="4"/>
+        </w:numPr>
+        <w:rPr>
+          <w:color w:val="C0504D" w:themeColor="accent2"/>
+        </w:rPr>
+      </w:pPr>
+      <w:r>
+        <w:rPr>
+          <w:color w:val="C0504D" w:themeColor="accent2"/>
+        </w:rPr>
+        <w:t>+</w:t>
+      </w:r>
+      <w:r>
+        <w:rPr>
+          <w:color w:val="C0504D" w:themeColor="accent2"/>
+        </w:rPr>
+        <w:t xml:space="preserve"> </w:t>
+      </w:r>
+      <w:proofErr w:type="spellStart"/>
+      <w:proofErr w:type="gramStart"/>
+      <w:r>
+        <w:rPr>
+          <w:color w:val="C0504D" w:themeColor="accent2"/>
+        </w:rPr>
+        <w:t>LoginFrameView</w:t>
+      </w:r>
+      <w:proofErr w:type="spellEnd"/>
+      <w:r>
+        <w:rPr>
+          <w:color w:val="C0504D" w:themeColor="accent2"/>
+        </w:rPr>
+        <w:t>(</w:t>
+      </w:r>
+      <w:proofErr w:type="spellStart"/>
+      <w:proofErr w:type="gramEnd"/>
+      <w:r>
+        <w:rPr>
+          <w:color w:val="C0504D" w:themeColor="accent2"/>
+        </w:rPr>
+        <w:t>controller</w:t>
+      </w:r>
+      <w:proofErr w:type="spellEnd"/>
+      <w:r>
+        <w:rPr>
+          <w:color w:val="C0504D" w:themeColor="accent2"/>
+        </w:rPr>
+        <w:t>:</w:t>
+      </w:r>
+      <w:r>
+        <w:rPr>
+          <w:color w:val="C0504D" w:themeColor="accent2"/>
+        </w:rPr>
+        <w:t xml:space="preserve"> </w:t>
+      </w:r>
+      <w:r>
+        <w:rPr>
+          <w:color w:val="C0504D" w:themeColor="accent2"/>
+        </w:rPr>
+        <w:t>Controller)</w:t>
+      </w:r>
+    </w:p>
+    <w:p>
+      <w:pPr>
+        <w:pStyle w:val="Listenabsatz"/>
+        <w:numPr>
+          <w:ilvl w:val="0"/>
+          <w:numId w:val="4"/>
+        </w:numPr>
+        <w:rPr>
+          <w:color w:val="C0504D" w:themeColor="accent2"/>
+        </w:rPr>
+      </w:pPr>
+      <w:proofErr w:type="spellStart"/>
+      <w:r>
+        <w:rPr>
+          <w:color w:val="C0504D" w:themeColor="accent2"/>
+        </w:rPr>
+        <w:t>LoginPanelView</w:t>
+      </w:r>
+      <w:proofErr w:type="spellEnd"/>
+    </w:p>
+    <w:p>
+      <w:pPr>
+        <w:pStyle w:val="Listenabsatz"/>
+        <w:numPr>
+          <w:ilvl w:val="1"/>
+          <w:numId w:val="4"/>
+        </w:numPr>
+        <w:rPr>
+          <w:color w:val="C0504D" w:themeColor="accent2"/>
+        </w:rPr>
+      </w:pPr>
+      <w:r>
+        <w:rPr>
+          <w:color w:val="C0504D" w:themeColor="accent2"/>
+        </w:rPr>
+        <w:t xml:space="preserve">+ </w:t>
+      </w:r>
+      <w:proofErr w:type="spellStart"/>
+      <w:proofErr w:type="gramStart"/>
+      <w:r>
+        <w:rPr>
+          <w:color w:val="C0504D" w:themeColor="accent2"/>
+        </w:rPr>
+        <w:t>disposeLoginFrame</w:t>
+      </w:r>
+      <w:proofErr w:type="spellEnd"/>
+      <w:r>
+        <w:rPr>
+          <w:color w:val="C0504D" w:themeColor="accent2"/>
+        </w:rPr>
+        <w:t>(</w:t>
+      </w:r>
+      <w:r>
+        <w:rPr>
+          <w:color w:val="C0504D" w:themeColor="accent2"/>
+        </w:rPr>
+        <w:t xml:space="preserve"> </w:t>
+      </w:r>
+      <w:r>
+        <w:rPr>
+          <w:color w:val="C0504D" w:themeColor="accent2"/>
+        </w:rPr>
+        <w:t>)</w:t>
+      </w:r>
+      <w:proofErr w:type="gramEnd"/>
+      <w:r>
+        <w:rPr>
+          <w:color w:val="C0504D" w:themeColor="accent2"/>
+        </w:rPr>
+        <w:t xml:space="preserve">: </w:t>
+      </w:r>
+      <w:proofErr w:type="spellStart"/>
+      <w:r>
+        <w:rPr>
+          <w:b/>
+          <w:color w:val="C0504D" w:themeColor="accent2"/>
+        </w:rPr>
+        <w:t>void</w:t>
+      </w:r>
+      <w:proofErr w:type="spellEnd"/>
+    </w:p>
+    <w:p/>
+    <w:p>
+      <w:pPr>
+        <w:pStyle w:val="Listenabsatz"/>
+        <w:numPr>
+          <w:ilvl w:val="0"/>
+          <w:numId w:val="4"/>
+        </w:numPr>
+        <w:rPr>
+          <w:color w:val="9BBB59" w:themeColor="accent3"/>
+        </w:rPr>
+      </w:pPr>
+      <w:proofErr w:type="spellStart"/>
+      <w:r>
+        <w:rPr>
+          <w:color w:val="9BBB59" w:themeColor="accent3"/>
+        </w:rPr>
+        <w:t>DBConnection</w:t>
+      </w:r>
+      <w:proofErr w:type="spellEnd"/>
+    </w:p>
+    <w:p>
+      <w:pPr>
+        <w:pStyle w:val="Listenabsatz"/>
+        <w:numPr>
+          <w:ilvl w:val="1"/>
+          <w:numId w:val="4"/>
+        </w:numPr>
+        <w:rPr>
+          <w:color w:val="9BBB59" w:themeColor="accent3"/>
+          <w:u w:val="single"/>
+        </w:rPr>
+      </w:pPr>
+      <w:r>
+        <w:rPr>
+          <w:color w:val="9BBB59" w:themeColor="accent3"/>
+          <w:u w:val="single"/>
+        </w:rPr>
+        <w:t>+</w:t>
+      </w:r>
+      <w:r>
+        <w:rPr>
+          <w:color w:val="9BBB59" w:themeColor="accent3"/>
+          <w:u w:val="single"/>
+        </w:rPr>
+        <w:t xml:space="preserve"> </w:t>
+      </w:r>
+      <w:proofErr w:type="spellStart"/>
+      <w:proofErr w:type="gramStart"/>
+      <w:r>
+        <w:rPr>
+          <w:color w:val="9BBB59" w:themeColor="accent3"/>
+          <w:u w:val="single"/>
+        </w:rPr>
+        <w:t>playerLogin</w:t>
+      </w:r>
+      <w:proofErr w:type="spellEnd"/>
+      <w:r>
+        <w:rPr>
+          <w:color w:val="9BBB59" w:themeColor="accent3"/>
+          <w:u w:val="single"/>
+        </w:rPr>
+        <w:t>(</w:t>
+      </w:r>
+      <w:proofErr w:type="spellStart"/>
+      <w:proofErr w:type="gramEnd"/>
+      <w:r>
+        <w:rPr>
+          <w:color w:val="9BBB59" w:themeColor="accent3"/>
+          <w:u w:val="single"/>
+        </w:rPr>
+        <w:t>userName</w:t>
+      </w:r>
+      <w:proofErr w:type="spellEnd"/>
+      <w:r>
+        <w:rPr>
+          <w:color w:val="9BBB59" w:themeColor="accent3"/>
+          <w:u w:val="single"/>
+        </w:rPr>
+        <w:t xml:space="preserve">: </w:t>
+      </w:r>
+      <w:r>
+        <w:rPr>
+          <w:color w:val="9BBB59" w:themeColor="accent3"/>
+          <w:u w:val="single"/>
+        </w:rPr>
+        <w:t>String,</w:t>
+      </w:r>
+      <w:r>
+        <w:rPr>
+          <w:color w:val="9BBB59" w:themeColor="accent3"/>
+          <w:u w:val="single"/>
+        </w:rPr>
+        <w:t xml:space="preserve"> </w:t>
+      </w:r>
+      <w:proofErr w:type="spellStart"/>
+      <w:r>
+        <w:rPr>
+          <w:color w:val="9BBB59" w:themeColor="accent3"/>
+          <w:u w:val="single"/>
+        </w:rPr>
+        <w:t>password</w:t>
+      </w:r>
+      <w:proofErr w:type="spellEnd"/>
+      <w:r>
+        <w:rPr>
+          <w:color w:val="9BBB59" w:themeColor="accent3"/>
+          <w:u w:val="single"/>
+        </w:rPr>
+        <w:t>:</w:t>
+      </w:r>
+      <w:r>
+        <w:rPr>
+          <w:color w:val="9BBB59" w:themeColor="accent3"/>
+          <w:u w:val="single"/>
+        </w:rPr>
+        <w:t xml:space="preserve"> String)</w:t>
+      </w:r>
+      <w:r>
+        <w:rPr>
+          <w:color w:val="9BBB59" w:themeColor="accent3"/>
+          <w:u w:val="single"/>
+        </w:rPr>
+        <w:t xml:space="preserve">: </w:t>
+      </w:r>
+      <w:r>
+        <w:rPr>
+          <w:color w:val="9BBB59" w:themeColor="accent3"/>
+          <w:u w:val="single"/>
+        </w:rPr>
+        <w:t>Player</w:t>
+      </w:r>
+    </w:p>
+    <w:p>
+      <w:pPr>
+        <w:pStyle w:val="Listenabsatz"/>
+        <w:numPr>
+          <w:ilvl w:val="0"/>
+          <w:numId w:val="4"/>
+        </w:numPr>
+        <w:rPr>
+          <w:color w:val="9BBB59" w:themeColor="accent3"/>
+        </w:rPr>
+      </w:pPr>
+      <w:r>
+        <w:rPr>
+          <w:color w:val="9BBB59" w:themeColor="accent3"/>
+        </w:rPr>
+        <w:t>Player</w:t>
+      </w:r>
+    </w:p>
+    <w:p>
+      <w:pPr>
+        <w:pStyle w:val="Listenabsatz"/>
+        <w:numPr>
+          <w:ilvl w:val="1"/>
+          <w:numId w:val="4"/>
+        </w:numPr>
+        <w:rPr>
+          <w:color w:val="9BBB59" w:themeColor="accent3"/>
+        </w:rPr>
+      </w:pPr>
+      <w:r>
+        <w:rPr>
+          <w:color w:val="9BBB59" w:themeColor="accent3"/>
+        </w:rPr>
+        <w:t>+</w:t>
+      </w:r>
+      <w:r>
+        <w:rPr>
+          <w:color w:val="9BBB59" w:themeColor="accent3"/>
+        </w:rPr>
+        <w:t xml:space="preserve"> </w:t>
+      </w:r>
+      <w:proofErr w:type="gramStart"/>
+      <w:r>
+        <w:rPr>
+          <w:color w:val="9BBB59" w:themeColor="accent3"/>
+        </w:rPr>
+        <w:t>Player(</w:t>
+      </w:r>
+      <w:proofErr w:type="spellStart"/>
+      <w:proofErr w:type="gramEnd"/>
+      <w:r>
+        <w:rPr>
+          <w:color w:val="9BBB59" w:themeColor="accent3"/>
+        </w:rPr>
+        <w:t>key</w:t>
+      </w:r>
+      <w:proofErr w:type="spellEnd"/>
+      <w:r>
+        <w:rPr>
+          <w:color w:val="9BBB59" w:themeColor="accent3"/>
+        </w:rPr>
+        <w:t xml:space="preserve">: </w:t>
+      </w:r>
+      <w:proofErr w:type="spellStart"/>
+      <w:r>
+        <w:rPr>
+          <w:color w:val="9BBB59" w:themeColor="accent3"/>
+        </w:rPr>
+        <w:t>int</w:t>
+      </w:r>
+      <w:proofErr w:type="spellEnd"/>
+      <w:r>
+        <w:rPr>
+          <w:color w:val="9BBB59" w:themeColor="accent3"/>
+        </w:rPr>
+        <w:t>,</w:t>
+      </w:r>
+      <w:r>
+        <w:rPr>
+          <w:color w:val="9BBB59" w:themeColor="accent3"/>
+        </w:rPr>
+        <w:t xml:space="preserve"> </w:t>
+      </w:r>
+      <w:proofErr w:type="spellStart"/>
+      <w:r>
+        <w:rPr>
+          <w:color w:val="9BBB59" w:themeColor="accent3"/>
+        </w:rPr>
+        <w:t>playerName</w:t>
+      </w:r>
+      <w:proofErr w:type="spellEnd"/>
+      <w:r>
+        <w:rPr>
+          <w:color w:val="9BBB59" w:themeColor="accent3"/>
+        </w:rPr>
+        <w:t>:</w:t>
+      </w:r>
+      <w:r>
+        <w:rPr>
+          <w:color w:val="9BBB59" w:themeColor="accent3"/>
+        </w:rPr>
+        <w:t xml:space="preserve"> String,</w:t>
+      </w:r>
+      <w:r>
+        <w:rPr>
+          <w:color w:val="9BBB59" w:themeColor="accent3"/>
+        </w:rPr>
+        <w:t xml:space="preserve"> </w:t>
+      </w:r>
+      <w:proofErr w:type="spellStart"/>
+      <w:r>
+        <w:rPr>
+          <w:color w:val="9BBB59" w:themeColor="accent3"/>
+        </w:rPr>
+        <w:t>playerPassword</w:t>
+      </w:r>
+      <w:proofErr w:type="spellEnd"/>
+      <w:r>
+        <w:rPr>
+          <w:color w:val="9BBB59" w:themeColor="accent3"/>
+        </w:rPr>
+        <w:t>:</w:t>
+      </w:r>
+      <w:r>
+        <w:rPr>
+          <w:color w:val="9BBB59" w:themeColor="accent3"/>
+        </w:rPr>
+        <w:t xml:space="preserve"> String,</w:t>
+      </w:r>
+      <w:r>
+        <w:rPr>
+          <w:color w:val="9BBB59" w:themeColor="accent3"/>
+        </w:rPr>
+        <w:t xml:space="preserve"> </w:t>
+      </w:r>
+      <w:proofErr w:type="spellStart"/>
+      <w:r>
+        <w:rPr>
+          <w:color w:val="9BBB59" w:themeColor="accent3"/>
+        </w:rPr>
+        <w:t>highScore</w:t>
+      </w:r>
+      <w:proofErr w:type="spellEnd"/>
+      <w:r>
+        <w:rPr>
+          <w:color w:val="9BBB59" w:themeColor="accent3"/>
+        </w:rPr>
+        <w:t>:</w:t>
+      </w:r>
+      <w:r>
+        <w:rPr>
+          <w:color w:val="9BBB59" w:themeColor="accent3"/>
+        </w:rPr>
+        <w:t xml:space="preserve"> </w:t>
+      </w:r>
+      <w:proofErr w:type="spellStart"/>
+      <w:r>
+        <w:rPr>
+          <w:color w:val="9BBB59" w:themeColor="accent3"/>
+        </w:rPr>
+        <w:t>int</w:t>
+      </w:r>
+      <w:proofErr w:type="spellEnd"/>
+      <w:r>
+        <w:rPr>
+          <w:color w:val="9BBB59" w:themeColor="accent3"/>
+        </w:rPr>
+        <w:t>,</w:t>
+      </w:r>
+      <w:r>
+        <w:rPr>
+          <w:color w:val="9BBB59" w:themeColor="accent3"/>
+        </w:rPr>
+        <w:t xml:space="preserve"> </w:t>
+      </w:r>
+      <w:proofErr w:type="spellStart"/>
+      <w:r>
+        <w:rPr>
+          <w:color w:val="9BBB59" w:themeColor="accent3"/>
+        </w:rPr>
+        <w:t>skin</w:t>
+      </w:r>
+      <w:proofErr w:type="spellEnd"/>
+      <w:r>
+        <w:rPr>
+          <w:color w:val="9BBB59" w:themeColor="accent3"/>
+        </w:rPr>
+        <w:t>:</w:t>
+      </w:r>
+      <w:r>
+        <w:rPr>
+          <w:color w:val="9BBB59" w:themeColor="accent3"/>
+        </w:rPr>
+        <w:t xml:space="preserve"> </w:t>
+      </w:r>
+      <w:proofErr w:type="spellStart"/>
+      <w:r>
+        <w:rPr>
+          <w:color w:val="9BBB59" w:themeColor="accent3"/>
+        </w:rPr>
+        <w:t>int</w:t>
+      </w:r>
+      <w:proofErr w:type="spellEnd"/>
+      <w:r>
+        <w:rPr>
+          <w:color w:val="9BBB59" w:themeColor="accent3"/>
+        </w:rPr>
+        <w:t>)</w:t>
+      </w:r>
+    </w:p>
+    <w:p>
+      <w:pPr>
+        <w:pStyle w:val="Listenabsatz"/>
+        <w:numPr>
+          <w:ilvl w:val="0"/>
+          <w:numId w:val="4"/>
+        </w:numPr>
+        <w:rPr>
+          <w:color w:val="9BBB59" w:themeColor="accent3"/>
+        </w:rPr>
+      </w:pPr>
+      <w:proofErr w:type="spellStart"/>
+      <w:r>
+        <w:rPr>
+          <w:color w:val="9BBB59" w:themeColor="accent3"/>
+        </w:rPr>
+        <w:t>GameElement</w:t>
+      </w:r>
+      <w:proofErr w:type="spellEnd"/>
+      <w:r>
+        <w:rPr>
+          <w:color w:val="9BBB59" w:themeColor="accent3"/>
+        </w:rPr>
+        <w:t xml:space="preserve"> (mit Unterklassen)</w:t>
+      </w:r>
+      <w:r>
+        <w:rPr>
+          <w:color w:val="9BBB59" w:themeColor="accent3"/>
+        </w:rPr>
+        <w:t xml:space="preserve"> &lt;&lt;</w:t>
+      </w:r>
+      <w:proofErr w:type="spellStart"/>
+      <w:r>
+        <w:rPr>
+          <w:color w:val="9BBB59" w:themeColor="accent3"/>
+        </w:rPr>
+        <w:t>abstract</w:t>
+      </w:r>
+      <w:proofErr w:type="spellEnd"/>
+      <w:r>
+        <w:rPr>
+          <w:color w:val="9BBB59" w:themeColor="accent3"/>
+        </w:rPr>
+        <w:t>&gt;&gt;</w:t>
+      </w:r>
+    </w:p>
+    <w:p>
+      <w:pPr>
+        <w:pStyle w:val="Listenabsatz"/>
+        <w:numPr>
+          <w:ilvl w:val="1"/>
+          <w:numId w:val="4"/>
+        </w:numPr>
+        <w:rPr>
+          <w:color w:val="9BBB59" w:themeColor="accent3"/>
+        </w:rPr>
+      </w:pPr>
+      <w:r>
+        <w:rPr>
+          <w:color w:val="9BBB59" w:themeColor="accent3"/>
+        </w:rPr>
+        <w:t>// Baupläne für „</w:t>
+      </w:r>
+      <w:proofErr w:type="spellStart"/>
+      <w:r>
+        <w:rPr>
+          <w:color w:val="9BBB59" w:themeColor="accent3"/>
+        </w:rPr>
+        <w:t>model</w:t>
+      </w:r>
+      <w:proofErr w:type="spellEnd"/>
+      <w:r>
+        <w:rPr>
+          <w:color w:val="9BBB59" w:themeColor="accent3"/>
+        </w:rPr>
+        <w:t>“-Klassen</w:t>
+      </w:r>
+    </w:p>
+    <w:p/>
+    <w:p>
+      <w:pPr>
+        <w:pStyle w:val="Listenabsatz"/>
+        <w:numPr>
+          <w:ilvl w:val="0"/>
+          <w:numId w:val="4"/>
+        </w:numPr>
+        <w:rPr>
+          <w:color w:val="8064A2" w:themeColor="accent4"/>
+        </w:rPr>
+      </w:pPr>
+      <w:r>
+        <w:rPr>
+          <w:color w:val="8064A2" w:themeColor="accent4"/>
+        </w:rPr>
+        <w:t>Controller</w:t>
+      </w:r>
+    </w:p>
+    <w:p>
+      <w:pPr>
+        <w:pStyle w:val="Listenabsatz"/>
+        <w:numPr>
+          <w:ilvl w:val="1"/>
+          <w:numId w:val="4"/>
+        </w:numPr>
+        <w:rPr>
+          <w:color w:val="8064A2" w:themeColor="accent4"/>
+        </w:rPr>
+      </w:pPr>
+      <w:r>
+        <w:rPr>
+          <w:color w:val="8064A2" w:themeColor="accent4"/>
+        </w:rPr>
+        <w:t xml:space="preserve"> </w:t>
+      </w:r>
+      <w:r>
+        <w:rPr>
+          <w:color w:val="8064A2" w:themeColor="accent4"/>
+        </w:rPr>
+        <w:t>+</w:t>
+      </w:r>
+      <w:r>
+        <w:rPr>
+          <w:color w:val="8064A2" w:themeColor="accent4"/>
+        </w:rPr>
+        <w:t xml:space="preserve"> </w:t>
+      </w:r>
+      <w:proofErr w:type="gramStart"/>
+      <w:r>
+        <w:rPr>
+          <w:color w:val="8064A2" w:themeColor="accent4"/>
+        </w:rPr>
+        <w:t>Controller(</w:t>
+      </w:r>
+      <w:proofErr w:type="spellStart"/>
+      <w:proofErr w:type="gramEnd"/>
+      <w:r>
+        <w:rPr>
+          <w:color w:val="8064A2" w:themeColor="accent4"/>
+        </w:rPr>
+        <w:t>mainFrameView</w:t>
+      </w:r>
+      <w:proofErr w:type="spellEnd"/>
+      <w:r>
+        <w:rPr>
+          <w:color w:val="8064A2" w:themeColor="accent4"/>
+        </w:rPr>
+        <w:t xml:space="preserve">: </w:t>
+      </w:r>
+      <w:proofErr w:type="spellStart"/>
+      <w:r>
+        <w:rPr>
+          <w:color w:val="8064A2" w:themeColor="accent4"/>
+        </w:rPr>
+        <w:t>MainFrameView</w:t>
+      </w:r>
+      <w:proofErr w:type="spellEnd"/>
+      <w:r>
+        <w:rPr>
+          <w:color w:val="8064A2" w:themeColor="accent4"/>
+        </w:rPr>
+        <w:t>)</w:t>
+      </w:r>
+    </w:p>
+    <w:p>
+      <w:pPr>
+        <w:pStyle w:val="Listenabsatz"/>
+        <w:numPr>
+          <w:ilvl w:val="1"/>
+          <w:numId w:val="4"/>
+        </w:numPr>
+        <w:rPr>
+          <w:color w:val="8064A2" w:themeColor="accent4"/>
+        </w:rPr>
+      </w:pPr>
+      <w:r>
+        <w:rPr>
+          <w:color w:val="8064A2" w:themeColor="accent4"/>
+        </w:rPr>
+        <w:t xml:space="preserve"> </w:t>
+      </w:r>
+      <w:r>
+        <w:rPr>
+          <w:color w:val="8064A2" w:themeColor="accent4"/>
+        </w:rPr>
+        <w:t>-</w:t>
+      </w:r>
+      <w:r>
+        <w:rPr>
+          <w:color w:val="8064A2" w:themeColor="accent4"/>
+        </w:rPr>
+        <w:t xml:space="preserve"> </w:t>
+      </w:r>
+      <w:proofErr w:type="spellStart"/>
+      <w:r>
+        <w:rPr>
+          <w:color w:val="8064A2" w:themeColor="accent4"/>
+        </w:rPr>
+        <w:t>startPanel</w:t>
+      </w:r>
+      <w:proofErr w:type="spellEnd"/>
+      <w:r>
+        <w:rPr>
+          <w:color w:val="8064A2" w:themeColor="accent4"/>
+        </w:rPr>
+        <w:t xml:space="preserve">: </w:t>
+      </w:r>
+      <w:proofErr w:type="spellStart"/>
+      <w:r>
+        <w:rPr>
+          <w:color w:val="8064A2" w:themeColor="accent4"/>
+        </w:rPr>
+        <w:t>StartPanelView</w:t>
+      </w:r>
+      <w:proofErr w:type="spellEnd"/>
+      <w:r>
+        <w:rPr>
+          <w:color w:val="8064A2" w:themeColor="accent4"/>
+        </w:rPr>
+        <w:t>;</w:t>
+      </w:r>
+    </w:p>
+    <w:p>
+      <w:pPr>
+        <w:pStyle w:val="Listenabsatz"/>
+        <w:numPr>
+          <w:ilvl w:val="1"/>
+          <w:numId w:val="4"/>
+        </w:numPr>
+        <w:rPr>
+          <w:color w:val="8064A2" w:themeColor="accent4"/>
+        </w:rPr>
+      </w:pPr>
+      <w:r>
+        <w:rPr>
+          <w:color w:val="8064A2" w:themeColor="accent4"/>
+        </w:rPr>
+        <w:t xml:space="preserve"> </w:t>
+      </w:r>
+      <w:r>
+        <w:rPr>
+          <w:color w:val="8064A2" w:themeColor="accent4"/>
+        </w:rPr>
+        <w:t>-</w:t>
+      </w:r>
+      <w:r>
+        <w:rPr>
+          <w:color w:val="8064A2" w:themeColor="accent4"/>
+        </w:rPr>
+        <w:t xml:space="preserve"> </w:t>
+      </w:r>
+      <w:proofErr w:type="spellStart"/>
+      <w:r>
+        <w:rPr>
+          <w:color w:val="8064A2" w:themeColor="accent4"/>
+        </w:rPr>
+        <w:t>gamePanel</w:t>
+      </w:r>
+      <w:proofErr w:type="spellEnd"/>
+      <w:r>
+        <w:rPr>
+          <w:color w:val="8064A2" w:themeColor="accent4"/>
+        </w:rPr>
+        <w:t xml:space="preserve">: </w:t>
+      </w:r>
+      <w:proofErr w:type="spellStart"/>
+      <w:r>
+        <w:rPr>
+          <w:color w:val="8064A2" w:themeColor="accent4"/>
+        </w:rPr>
+        <w:t>GamePanelView</w:t>
+      </w:r>
+      <w:proofErr w:type="spellEnd"/>
+      <w:r>
+        <w:rPr>
+          <w:color w:val="8064A2" w:themeColor="accent4"/>
+        </w:rPr>
+        <w:t>;</w:t>
+      </w:r>
+    </w:p>
+    <w:p>
+      <w:pPr>
+        <w:pStyle w:val="Listenabsatz"/>
+        <w:numPr>
+          <w:ilvl w:val="1"/>
+          <w:numId w:val="4"/>
+        </w:numPr>
+        <w:rPr>
+          <w:color w:val="8064A2" w:themeColor="accent4"/>
+        </w:rPr>
+      </w:pPr>
+      <w:r>
+        <w:rPr>
+          <w:color w:val="8064A2" w:themeColor="accent4"/>
+        </w:rPr>
+        <w:t xml:space="preserve"> </w:t>
+      </w:r>
+      <w:r>
+        <w:rPr>
+          <w:color w:val="8064A2" w:themeColor="accent4"/>
+        </w:rPr>
+        <w:t>-</w:t>
+      </w:r>
+      <w:r>
+        <w:rPr>
+          <w:color w:val="8064A2" w:themeColor="accent4"/>
+        </w:rPr>
+        <w:t xml:space="preserve"> </w:t>
+      </w:r>
+      <w:proofErr w:type="spellStart"/>
+      <w:r>
+        <w:rPr>
+          <w:color w:val="8064A2" w:themeColor="accent4"/>
+        </w:rPr>
+        <w:t>mainFrameView</w:t>
+      </w:r>
+      <w:proofErr w:type="spellEnd"/>
+      <w:r>
+        <w:rPr>
+          <w:color w:val="8064A2" w:themeColor="accent4"/>
+        </w:rPr>
+        <w:t xml:space="preserve">: </w:t>
+      </w:r>
+      <w:proofErr w:type="spellStart"/>
+      <w:r>
+        <w:rPr>
+          <w:color w:val="8064A2" w:themeColor="accent4"/>
+        </w:rPr>
+        <w:t>MainFrameView</w:t>
+      </w:r>
+      <w:proofErr w:type="spellEnd"/>
+      <w:r>
+        <w:rPr>
+          <w:color w:val="8064A2" w:themeColor="accent4"/>
+        </w:rPr>
+        <w:t xml:space="preserve"> </w:t>
+      </w:r>
+    </w:p>
     <w:sectPr>
       <w:pgSz w:w="11906" w:h="16838"/>
       <w:pgMar w:top="1417" w:right="1417" w:bottom="1134" w:left="1417" w:header="709" w:footer="709" w:gutter="0"/>
@@ -13,9 +1626,172 @@
 </w:document>
 </file>
 
+<file path=word/endnotes.xml><?xml version="1.0" encoding="utf-8"?>
+<w:endnotes xmlns:wpc="http://schemas.microsoft.com/office/word/2010/wordprocessingCanvas" xmlns:cx="http://schemas.microsoft.com/office/drawing/2014/chartex" xmlns:cx1="http://schemas.microsoft.com/office/drawing/2015/9/8/chartex" xmlns:cx2="http://schemas.microsoft.com/office/drawing/2015/10/21/chartex" xmlns:cx3="http://schemas.microsoft.com/office/drawing/2016/5/9/chartex" xmlns:cx4="http://schemas.microsoft.com/office/drawing/2016/5/10/chartex" xmlns:cx5="http://schemas.microsoft.com/office/drawing/2016/5/11/chartex" xmlns:cx6="http://schemas.microsoft.com/office/drawing/2016/5/12/chartex" xmlns:cx7="http://schemas.microsoft.com/office/drawing/2016/5/13/chartex" xmlns:cx8="http://schemas.microsoft.com/office/drawing/2016/5/14/chartex" xmlns:mc="http://schemas.openxmlformats.org/markup-compatibility/2006" xmlns:aink="http://schemas.microsoft.com/office/drawing/2016/ink" xmlns:am3d="http://schemas.microsoft.com/office/drawing/2017/model3d" xmlns:o="urn:schemas-microsoft-com:office:office" xmlns:r="http://schemas.openxmlformats.org/officeDocument/2006/relationships" xmlns:m="http://schemas.openxmlformats.org/officeDocument/2006/math" xmlns:v="urn:schemas-microsoft-com:vml" xmlns:wp14="http://schemas.microsoft.com/office/word/2010/wordprocessingDrawing" xmlns:wp="http://schemas.openxmlformats.org/drawingml/2006/wordprocessingDrawing" xmlns:w10="urn:schemas-microsoft-com:office:word" xmlns:w="http://schemas.openxmlformats.org/wordprocessingml/2006/main" xmlns:w14="http://schemas.microsoft.com/office/word/2010/wordml" xmlns:w15="http://schemas.microsoft.com/office/word/2012/wordml" xmlns:w16cex="http://schemas.microsoft.com/office/word/2018/wordml/cex" xmlns:w16cid="http://schemas.microsoft.com/office/word/2016/wordml/cid" xmlns:w16="http://schemas.microsoft.com/office/word/2018/wordml" xmlns:w16sdtdh="http://schemas.microsoft.com/office/word/2020/wordml/sdtdatahash" xmlns:w16se="http://schemas.microsoft.com/office/word/2015/wordml/symex" xmlns:wpg="http://schemas.microsoft.com/office/word/2010/wordprocessingGroup" xmlns:wpi="http://schemas.microsoft.com/office/word/2010/wordprocessingInk" xmlns:wne="http://schemas.microsoft.com/office/word/2006/wordml" xmlns:wps="http://schemas.microsoft.com/office/word/2010/wordprocessingShape" mc:Ignorable="w14 w15 w16se w16cid w16 w16cex w16sdtdh wp14">
+  <w:endnote w:type="separator" w:id="-1">
+    <w:p>
+      <w:pPr>
+        <w:spacing w:after="0" w:line="240" w:lineRule="auto"/>
+      </w:pPr>
+      <w:r>
+        <w:separator/>
+      </w:r>
+    </w:p>
+  </w:endnote>
+  <w:endnote w:type="continuationSeparator" w:id="0">
+    <w:p>
+      <w:pPr>
+        <w:spacing w:after="0" w:line="240" w:lineRule="auto"/>
+      </w:pPr>
+      <w:r>
+        <w:continuationSeparator/>
+      </w:r>
+    </w:p>
+  </w:endnote>
+</w:endnotes>
+</file>
+
+<file path=word/footnotes.xml><?xml version="1.0" encoding="utf-8"?>
+<w:footnotes xmlns:wpc="http://schemas.microsoft.com/office/word/2010/wordprocessingCanvas" xmlns:cx="http://schemas.microsoft.com/office/drawing/2014/chartex" xmlns:cx1="http://schemas.microsoft.com/office/drawing/2015/9/8/chartex" xmlns:cx2="http://schemas.microsoft.com/office/drawing/2015/10/21/chartex" xmlns:cx3="http://schemas.microsoft.com/office/drawing/2016/5/9/chartex" xmlns:cx4="http://schemas.microsoft.com/office/drawing/2016/5/10/chartex" xmlns:cx5="http://schemas.microsoft.com/office/drawing/2016/5/11/chartex" xmlns:cx6="http://schemas.microsoft.com/office/drawing/2016/5/12/chartex" xmlns:cx7="http://schemas.microsoft.com/office/drawing/2016/5/13/chartex" xmlns:cx8="http://schemas.microsoft.com/office/drawing/2016/5/14/chartex" xmlns:mc="http://schemas.openxmlformats.org/markup-compatibility/2006" xmlns:aink="http://schemas.microsoft.com/office/drawing/2016/ink" xmlns:am3d="http://schemas.microsoft.com/office/drawing/2017/model3d" xmlns:o="urn:schemas-microsoft-com:office:office" xmlns:r="http://schemas.openxmlformats.org/officeDocument/2006/relationships" xmlns:m="http://schemas.openxmlformats.org/officeDocument/2006/math" xmlns:v="urn:schemas-microsoft-com:vml" xmlns:wp14="http://schemas.microsoft.com/office/word/2010/wordprocessingDrawing" xmlns:wp="http://schemas.openxmlformats.org/drawingml/2006/wordprocessingDrawing" xmlns:w10="urn:schemas-microsoft-com:office:word" xmlns:w="http://schemas.openxmlformats.org/wordprocessingml/2006/main" xmlns:w14="http://schemas.microsoft.com/office/word/2010/wordml" xmlns:w15="http://schemas.microsoft.com/office/word/2012/wordml" xmlns:w16cex="http://schemas.microsoft.com/office/word/2018/wordml/cex" xmlns:w16cid="http://schemas.microsoft.com/office/word/2016/wordml/cid" xmlns:w16="http://schemas.microsoft.com/office/word/2018/wordml" xmlns:w16sdtdh="http://schemas.microsoft.com/office/word/2020/wordml/sdtdatahash" xmlns:w16se="http://schemas.microsoft.com/office/word/2015/wordml/symex" xmlns:wpg="http://schemas.microsoft.com/office/word/2010/wordprocessingGroup" xmlns:wpi="http://schemas.microsoft.com/office/word/2010/wordprocessingInk" xmlns:wne="http://schemas.microsoft.com/office/word/2006/wordml" xmlns:wps="http://schemas.microsoft.com/office/word/2010/wordprocessingShape" mc:Ignorable="w14 w15 w16se w16cid w16 w16cex w16sdtdh wp14">
+  <w:footnote w:type="separator" w:id="-1">
+    <w:p>
+      <w:pPr>
+        <w:spacing w:after="0" w:line="240" w:lineRule="auto"/>
+      </w:pPr>
+      <w:r>
+        <w:separator/>
+      </w:r>
+    </w:p>
+  </w:footnote>
+  <w:footnote w:type="continuationSeparator" w:id="0">
+    <w:p>
+      <w:pPr>
+        <w:spacing w:after="0" w:line="240" w:lineRule="auto"/>
+      </w:pPr>
+      <w:r>
+        <w:continuationSeparator/>
+      </w:r>
+    </w:p>
+  </w:footnote>
+</w:footnotes>
+</file>
+
 <file path=word/numbering.xml><?xml version="1.0" encoding="utf-8"?>
 <w:numbering xmlns:wpc="http://schemas.microsoft.com/office/word/2010/wordprocessingCanvas" xmlns:cx="http://schemas.microsoft.com/office/drawing/2014/chartex" xmlns:cx1="http://schemas.microsoft.com/office/drawing/2015/9/8/chartex" xmlns:cx2="http://schemas.microsoft.com/office/drawing/2015/10/21/chartex" xmlns:cx3="http://schemas.microsoft.com/office/drawing/2016/5/9/chartex" xmlns:cx4="http://schemas.microsoft.com/office/drawing/2016/5/10/chartex" xmlns:cx5="http://schemas.microsoft.com/office/drawing/2016/5/11/chartex" xmlns:cx6="http://schemas.microsoft.com/office/drawing/2016/5/12/chartex" xmlns:cx7="http://schemas.microsoft.com/office/drawing/2016/5/13/chartex" xmlns:cx8="http://schemas.microsoft.com/office/drawing/2016/5/14/chartex" xmlns:mc="http://schemas.openxmlformats.org/markup-compatibility/2006" xmlns:aink="http://schemas.microsoft.com/office/drawing/2016/ink" xmlns:am3d="http://schemas.microsoft.com/office/drawing/2017/model3d" xmlns:o="urn:schemas-microsoft-com:office:office" xmlns:r="http://schemas.openxmlformats.org/officeDocument/2006/relationships" xmlns:m="http://schemas.openxmlformats.org/officeDocument/2006/math" xmlns:v="urn:schemas-microsoft-com:vml" xmlns:wp14="http://schemas.microsoft.com/office/word/2010/wordprocessingDrawing" xmlns:wp="http://schemas.openxmlformats.org/drawingml/2006/wordprocessingDrawing" xmlns:w10="urn:schemas-microsoft-com:office:word" xmlns:w="http://schemas.openxmlformats.org/wordprocessingml/2006/main" xmlns:w14="http://schemas.microsoft.com/office/word/2010/wordml" xmlns:w15="http://schemas.microsoft.com/office/word/2012/wordml" xmlns:w16cex="http://schemas.microsoft.com/office/word/2018/wordml/cex" xmlns:w16cid="http://schemas.microsoft.com/office/word/2016/wordml/cid" xmlns:w16="http://schemas.microsoft.com/office/word/2018/wordml" xmlns:w16sdtdh="http://schemas.microsoft.com/office/word/2020/wordml/sdtdatahash" xmlns:w16se="http://schemas.microsoft.com/office/word/2015/wordml/symex" xmlns:wpg="http://schemas.microsoft.com/office/word/2010/wordprocessingGroup" xmlns:wpi="http://schemas.microsoft.com/office/word/2010/wordprocessingInk" xmlns:wne="http://schemas.microsoft.com/office/word/2006/wordml" xmlns:wps="http://schemas.microsoft.com/office/word/2010/wordprocessingShape" mc:Ignorable="w14 w15 w16se w16cid w16 w16cex w16sdtdh wp14">
   <w:abstractNum w:abstractNumId="0" w15:restartNumberingAfterBreak="0">
+    <w:nsid w:val="3CAA7D09"/>
+    <w:multiLevelType w:val="hybridMultilevel"/>
+    <w:tmpl w:val="1594238E"/>
+    <w:lvl w:ilvl="0" w:tplc="04070001">
+      <w:start w:val="1"/>
+      <w:numFmt w:val="bullet"/>
+      <w:lvlText w:val=""/>
+      <w:lvlJc w:val="left"/>
+      <w:pPr>
+        <w:ind w:left="720" w:hanging="360"/>
+      </w:pPr>
+      <w:rPr>
+        <w:rFonts w:ascii="Symbol" w:hAnsi="Symbol" w:hint="default"/>
+      </w:rPr>
+    </w:lvl>
+    <w:lvl w:ilvl="1" w:tplc="04070003" w:tentative="1">
+      <w:start w:val="1"/>
+      <w:numFmt w:val="bullet"/>
+      <w:lvlText w:val="o"/>
+      <w:lvlJc w:val="left"/>
+      <w:pPr>
+        <w:ind w:left="1440" w:hanging="360"/>
+      </w:pPr>
+      <w:rPr>
+        <w:rFonts w:ascii="Courier New" w:hAnsi="Courier New" w:cs="Courier New" w:hint="default"/>
+      </w:rPr>
+    </w:lvl>
+    <w:lvl w:ilvl="2" w:tplc="04070005" w:tentative="1">
+      <w:start w:val="1"/>
+      <w:numFmt w:val="bullet"/>
+      <w:lvlText w:val=""/>
+      <w:lvlJc w:val="left"/>
+      <w:pPr>
+        <w:ind w:left="2160" w:hanging="360"/>
+      </w:pPr>
+      <w:rPr>
+        <w:rFonts w:ascii="Wingdings" w:hAnsi="Wingdings" w:hint="default"/>
+      </w:rPr>
+    </w:lvl>
+    <w:lvl w:ilvl="3" w:tplc="04070001" w:tentative="1">
+      <w:start w:val="1"/>
+      <w:numFmt w:val="bullet"/>
+      <w:lvlText w:val=""/>
+      <w:lvlJc w:val="left"/>
+      <w:pPr>
+        <w:ind w:left="2880" w:hanging="360"/>
+      </w:pPr>
+      <w:rPr>
+        <w:rFonts w:ascii="Symbol" w:hAnsi="Symbol" w:hint="default"/>
+      </w:rPr>
+    </w:lvl>
+    <w:lvl w:ilvl="4" w:tplc="04070003" w:tentative="1">
+      <w:start w:val="1"/>
+      <w:numFmt w:val="bullet"/>
+      <w:lvlText w:val="o"/>
+      <w:lvlJc w:val="left"/>
+      <w:pPr>
+        <w:ind w:left="3600" w:hanging="360"/>
+      </w:pPr>
+      <w:rPr>
+        <w:rFonts w:ascii="Courier New" w:hAnsi="Courier New" w:cs="Courier New" w:hint="default"/>
+      </w:rPr>
+    </w:lvl>
+    <w:lvl w:ilvl="5" w:tplc="04070005" w:tentative="1">
+      <w:start w:val="1"/>
+      <w:numFmt w:val="bullet"/>
+      <w:lvlText w:val=""/>
+      <w:lvlJc w:val="left"/>
+      <w:pPr>
+        <w:ind w:left="4320" w:hanging="360"/>
+      </w:pPr>
+      <w:rPr>
+        <w:rFonts w:ascii="Wingdings" w:hAnsi="Wingdings" w:hint="default"/>
+      </w:rPr>
+    </w:lvl>
+    <w:lvl w:ilvl="6" w:tplc="04070001" w:tentative="1">
+      <w:start w:val="1"/>
+      <w:numFmt w:val="bullet"/>
+      <w:lvlText w:val=""/>
+      <w:lvlJc w:val="left"/>
+      <w:pPr>
+        <w:ind w:left="5040" w:hanging="360"/>
+      </w:pPr>
+      <w:rPr>
+        <w:rFonts w:ascii="Symbol" w:hAnsi="Symbol" w:hint="default"/>
+      </w:rPr>
+    </w:lvl>
+    <w:lvl w:ilvl="7" w:tplc="04070003" w:tentative="1">
+      <w:start w:val="1"/>
+      <w:numFmt w:val="bullet"/>
+      <w:lvlText w:val="o"/>
+      <w:lvlJc w:val="left"/>
+      <w:pPr>
+        <w:ind w:left="5760" w:hanging="360"/>
+      </w:pPr>
+      <w:rPr>
+        <w:rFonts w:ascii="Courier New" w:hAnsi="Courier New" w:cs="Courier New" w:hint="default"/>
+      </w:rPr>
+    </w:lvl>
+    <w:lvl w:ilvl="8" w:tplc="04070005" w:tentative="1">
+      <w:start w:val="1"/>
+      <w:numFmt w:val="bullet"/>
+      <w:lvlText w:val=""/>
+      <w:lvlJc w:val="left"/>
+      <w:pPr>
+        <w:ind w:left="6480" w:hanging="360"/>
+      </w:pPr>
+      <w:rPr>
+        <w:rFonts w:ascii="Wingdings" w:hAnsi="Wingdings" w:hint="default"/>
+      </w:rPr>
+    </w:lvl>
+  </w:abstractNum>
+  <w:abstractNum w:abstractNumId="1" w15:restartNumberingAfterBreak="0">
     <w:nsid w:val="56CF12BD"/>
     <w:multiLevelType w:val="hybridMultilevel"/>
     <w:tmpl w:val="FB3E2FB2"/>
@@ -101,7 +1877,7 @@
       </w:pPr>
     </w:lvl>
   </w:abstractNum>
-  <w:abstractNum w:abstractNumId="1" w15:restartNumberingAfterBreak="0">
+  <w:abstractNum w:abstractNumId="2" w15:restartNumberingAfterBreak="0">
     <w:nsid w:val="5FB86563"/>
     <w:multiLevelType w:val="hybridMultilevel"/>
     <w:tmpl w:val="08865D46"/>
@@ -187,7 +1963,7 @@
       </w:pPr>
     </w:lvl>
   </w:abstractNum>
-  <w:abstractNum w:abstractNumId="2" w15:restartNumberingAfterBreak="0">
+  <w:abstractNum w:abstractNumId="3" w15:restartNumberingAfterBreak="0">
     <w:nsid w:val="65220548"/>
     <w:multiLevelType w:val="multilevel"/>
     <w:tmpl w:val="8CEA6A62"/>
@@ -300,14 +2076,109 @@
       </w:pPr>
     </w:lvl>
   </w:abstractNum>
+  <w:abstractNum w:abstractNumId="4" w15:restartNumberingAfterBreak="0">
+    <w:nsid w:val="65954748"/>
+    <w:multiLevelType w:val="hybridMultilevel"/>
+    <w:tmpl w:val="87D69314"/>
+    <w:lvl w:ilvl="0" w:tplc="0407000F">
+      <w:start w:val="1"/>
+      <w:numFmt w:val="decimal"/>
+      <w:lvlText w:val="%1."/>
+      <w:lvlJc w:val="left"/>
+      <w:pPr>
+        <w:ind w:left="720" w:hanging="360"/>
+      </w:pPr>
+    </w:lvl>
+    <w:lvl w:ilvl="1" w:tplc="04070001">
+      <w:start w:val="1"/>
+      <w:numFmt w:val="bullet"/>
+      <w:lvlText w:val=""/>
+      <w:lvlJc w:val="left"/>
+      <w:pPr>
+        <w:ind w:left="1440" w:hanging="360"/>
+      </w:pPr>
+      <w:rPr>
+        <w:rFonts w:ascii="Symbol" w:hAnsi="Symbol" w:hint="default"/>
+      </w:rPr>
+    </w:lvl>
+    <w:lvl w:ilvl="2" w:tplc="0407001B" w:tentative="1">
+      <w:start w:val="1"/>
+      <w:numFmt w:val="lowerRoman"/>
+      <w:lvlText w:val="%3."/>
+      <w:lvlJc w:val="right"/>
+      <w:pPr>
+        <w:ind w:left="2160" w:hanging="180"/>
+      </w:pPr>
+    </w:lvl>
+    <w:lvl w:ilvl="3" w:tplc="0407000F" w:tentative="1">
+      <w:start w:val="1"/>
+      <w:numFmt w:val="decimal"/>
+      <w:lvlText w:val="%4."/>
+      <w:lvlJc w:val="left"/>
+      <w:pPr>
+        <w:ind w:left="2880" w:hanging="360"/>
+      </w:pPr>
+    </w:lvl>
+    <w:lvl w:ilvl="4" w:tplc="04070019" w:tentative="1">
+      <w:start w:val="1"/>
+      <w:numFmt w:val="lowerLetter"/>
+      <w:lvlText w:val="%5."/>
+      <w:lvlJc w:val="left"/>
+      <w:pPr>
+        <w:ind w:left="3600" w:hanging="360"/>
+      </w:pPr>
+    </w:lvl>
+    <w:lvl w:ilvl="5" w:tplc="0407001B" w:tentative="1">
+      <w:start w:val="1"/>
+      <w:numFmt w:val="lowerRoman"/>
+      <w:lvlText w:val="%6."/>
+      <w:lvlJc w:val="right"/>
+      <w:pPr>
+        <w:ind w:left="4320" w:hanging="180"/>
+      </w:pPr>
+    </w:lvl>
+    <w:lvl w:ilvl="6" w:tplc="0407000F" w:tentative="1">
+      <w:start w:val="1"/>
+      <w:numFmt w:val="decimal"/>
+      <w:lvlText w:val="%7."/>
+      <w:lvlJc w:val="left"/>
+      <w:pPr>
+        <w:ind w:left="5040" w:hanging="360"/>
+      </w:pPr>
+    </w:lvl>
+    <w:lvl w:ilvl="7" w:tplc="04070019" w:tentative="1">
+      <w:start w:val="1"/>
+      <w:numFmt w:val="lowerLetter"/>
+      <w:lvlText w:val="%8."/>
+      <w:lvlJc w:val="left"/>
+      <w:pPr>
+        <w:ind w:left="5760" w:hanging="360"/>
+      </w:pPr>
+    </w:lvl>
+    <w:lvl w:ilvl="8" w:tplc="0407001B" w:tentative="1">
+      <w:start w:val="1"/>
+      <w:numFmt w:val="lowerRoman"/>
+      <w:lvlText w:val="%9."/>
+      <w:lvlJc w:val="right"/>
+      <w:pPr>
+        <w:ind w:left="6480" w:hanging="180"/>
+      </w:pPr>
+    </w:lvl>
+  </w:abstractNum>
   <w:num w:numId="1">
+    <w:abstractNumId w:val="2"/>
+  </w:num>
+  <w:num w:numId="2">
     <w:abstractNumId w:val="1"/>
   </w:num>
-  <w:num w:numId="2">
+  <w:num w:numId="3">
+    <w:abstractNumId w:val="3"/>
+  </w:num>
+  <w:num w:numId="4">
+    <w:abstractNumId w:val="4"/>
+  </w:num>
+  <w:num w:numId="5">
     <w:abstractNumId w:val="0"/>
-  </w:num>
-  <w:num w:numId="3">
-    <w:abstractNumId w:val="2"/>
   </w:num>
 </w:numbering>
 </file>
@@ -1078,6 +2949,50 @@
       <w:color w:val="AB904B"/>
     </w:rPr>
   </w:style>
+  <w:style w:type="paragraph" w:styleId="Kopfzeile">
+    <w:name w:val="header"/>
+    <w:basedOn w:val="Standard"/>
+    <w:link w:val="KopfzeileZchn"/>
+    <w:uiPriority w:val="99"/>
+    <w:unhideWhenUsed/>
+    <w:rsid w:val="00A872EF"/>
+    <w:pPr>
+      <w:tabs>
+        <w:tab w:val="center" w:pos="4536"/>
+        <w:tab w:val="right" w:pos="9072"/>
+      </w:tabs>
+      <w:spacing w:after="0" w:line="240" w:lineRule="auto"/>
+    </w:pPr>
+  </w:style>
+  <w:style w:type="character" w:customStyle="1" w:styleId="KopfzeileZchn">
+    <w:name w:val="Kopfzeile Zchn"/>
+    <w:basedOn w:val="Absatz-Standardschriftart"/>
+    <w:link w:val="Kopfzeile"/>
+    <w:uiPriority w:val="99"/>
+    <w:rsid w:val="00A872EF"/>
+  </w:style>
+  <w:style w:type="paragraph" w:styleId="Fuzeile">
+    <w:name w:val="footer"/>
+    <w:basedOn w:val="Standard"/>
+    <w:link w:val="FuzeileZchn"/>
+    <w:uiPriority w:val="99"/>
+    <w:unhideWhenUsed/>
+    <w:rsid w:val="00A872EF"/>
+    <w:pPr>
+      <w:tabs>
+        <w:tab w:val="center" w:pos="4536"/>
+        <w:tab w:val="right" w:pos="9072"/>
+      </w:tabs>
+      <w:spacing w:after="0" w:line="240" w:lineRule="auto"/>
+    </w:pPr>
+  </w:style>
+  <w:style w:type="character" w:customStyle="1" w:styleId="FuzeileZchn">
+    <w:name w:val="Fußzeile Zchn"/>
+    <w:basedOn w:val="Absatz-Standardschriftart"/>
+    <w:link w:val="Fuzeile"/>
+    <w:uiPriority w:val="99"/>
+    <w:rsid w:val="00A872EF"/>
+  </w:style>
 </w:styles>
 </file>
 

--- a/documents/Klassendiagramme_Mitschrift.docx
+++ b/documents/Klassendiagramme_Mitschrift.docx
@@ -846,13 +846,7 @@
         <w:rPr>
           <w:color w:val="C0504D" w:themeColor="accent2"/>
         </w:rPr>
-        <w:t xml:space="preserve"> </w:t>
-      </w:r>
-      <w:r>
-        <w:rPr>
-          <w:color w:val="C0504D" w:themeColor="accent2"/>
-        </w:rPr>
-        <w:t>Controller)</w:t>
+        <w:t xml:space="preserve"> Controller)</w:t>
       </w:r>
     </w:p>
     <w:p>
@@ -974,62 +968,48 @@
           <w:color w:val="9BBB59" w:themeColor="accent3"/>
           <w:u w:val="single"/>
         </w:rPr>
-        <w:t>+</w:t>
-      </w:r>
+        <w:t xml:space="preserve">+ </w:t>
+      </w:r>
+      <w:proofErr w:type="spellStart"/>
+      <w:proofErr w:type="gramStart"/>
       <w:r>
         <w:rPr>
           <w:color w:val="9BBB59" w:themeColor="accent3"/>
           <w:u w:val="single"/>
         </w:rPr>
-        <w:t xml:space="preserve"> </w:t>
-      </w:r>
-      <w:proofErr w:type="spellStart"/>
-      <w:proofErr w:type="gramStart"/>
+        <w:t>playerLogin</w:t>
+      </w:r>
+      <w:proofErr w:type="spellEnd"/>
       <w:r>
         <w:rPr>
           <w:color w:val="9BBB59" w:themeColor="accent3"/>
           <w:u w:val="single"/>
         </w:rPr>
-        <w:t>playerLogin</w:t>
-      </w:r>
-      <w:proofErr w:type="spellEnd"/>
+        <w:t>(</w:t>
+      </w:r>
+      <w:proofErr w:type="spellStart"/>
+      <w:proofErr w:type="gramEnd"/>
       <w:r>
         <w:rPr>
           <w:color w:val="9BBB59" w:themeColor="accent3"/>
           <w:u w:val="single"/>
         </w:rPr>
-        <w:t>(</w:t>
-      </w:r>
-      <w:proofErr w:type="spellStart"/>
-      <w:proofErr w:type="gramEnd"/>
+        <w:t>userName</w:t>
+      </w:r>
+      <w:proofErr w:type="spellEnd"/>
       <w:r>
         <w:rPr>
           <w:color w:val="9BBB59" w:themeColor="accent3"/>
           <w:u w:val="single"/>
         </w:rPr>
-        <w:t>userName</w:t>
-      </w:r>
-      <w:proofErr w:type="spellEnd"/>
+        <w:t xml:space="preserve">: </w:t>
+      </w:r>
       <w:r>
         <w:rPr>
           <w:color w:val="9BBB59" w:themeColor="accent3"/>
           <w:u w:val="single"/>
         </w:rPr>
-        <w:t xml:space="preserve">: </w:t>
-      </w:r>
-      <w:r>
-        <w:rPr>
-          <w:color w:val="9BBB59" w:themeColor="accent3"/>
-          <w:u w:val="single"/>
-        </w:rPr>
-        <w:t>String,</w:t>
-      </w:r>
-      <w:r>
-        <w:rPr>
-          <w:color w:val="9BBB59" w:themeColor="accent3"/>
-          <w:u w:val="single"/>
-        </w:rPr>
-        <w:t xml:space="preserve"> </w:t>
+        <w:t xml:space="preserve">String, </w:t>
       </w:r>
       <w:proofErr w:type="spellStart"/>
       <w:r>
@@ -1144,7 +1124,61 @@
         <w:rPr>
           <w:color w:val="9BBB59" w:themeColor="accent3"/>
         </w:rPr>
-        <w:t>,</w:t>
+        <w:t xml:space="preserve">, </w:t>
+      </w:r>
+      <w:proofErr w:type="spellStart"/>
+      <w:r>
+        <w:rPr>
+          <w:color w:val="9BBB59" w:themeColor="accent3"/>
+        </w:rPr>
+        <w:t>playerName</w:t>
+      </w:r>
+      <w:proofErr w:type="spellEnd"/>
+      <w:r>
+        <w:rPr>
+          <w:color w:val="9BBB59" w:themeColor="accent3"/>
+        </w:rPr>
+        <w:t>:</w:t>
+      </w:r>
+      <w:r>
+        <w:rPr>
+          <w:color w:val="9BBB59" w:themeColor="accent3"/>
+        </w:rPr>
+        <w:t xml:space="preserve"> String, </w:t>
+      </w:r>
+      <w:proofErr w:type="spellStart"/>
+      <w:r>
+        <w:rPr>
+          <w:color w:val="9BBB59" w:themeColor="accent3"/>
+        </w:rPr>
+        <w:t>playerPassword</w:t>
+      </w:r>
+      <w:proofErr w:type="spellEnd"/>
+      <w:r>
+        <w:rPr>
+          <w:color w:val="9BBB59" w:themeColor="accent3"/>
+        </w:rPr>
+        <w:t>:</w:t>
+      </w:r>
+      <w:r>
+        <w:rPr>
+          <w:color w:val="9BBB59" w:themeColor="accent3"/>
+        </w:rPr>
+        <w:t xml:space="preserve"> String, </w:t>
+      </w:r>
+      <w:proofErr w:type="spellStart"/>
+      <w:r>
+        <w:rPr>
+          <w:color w:val="9BBB59" w:themeColor="accent3"/>
+        </w:rPr>
+        <w:t>highScore</w:t>
+      </w:r>
+      <w:proofErr w:type="spellEnd"/>
+      <w:r>
+        <w:rPr>
+          <w:color w:val="9BBB59" w:themeColor="accent3"/>
+        </w:rPr>
+        <w:t>:</w:t>
       </w:r>
       <w:r>
         <w:rPr>
@@ -1157,78 +1191,6 @@
         <w:rPr>
           <w:color w:val="9BBB59" w:themeColor="accent3"/>
         </w:rPr>
-        <w:t>playerName</w:t>
-      </w:r>
-      <w:proofErr w:type="spellEnd"/>
-      <w:r>
-        <w:rPr>
-          <w:color w:val="9BBB59" w:themeColor="accent3"/>
-        </w:rPr>
-        <w:t>:</w:t>
-      </w:r>
-      <w:r>
-        <w:rPr>
-          <w:color w:val="9BBB59" w:themeColor="accent3"/>
-        </w:rPr>
-        <w:t xml:space="preserve"> String,</w:t>
-      </w:r>
-      <w:r>
-        <w:rPr>
-          <w:color w:val="9BBB59" w:themeColor="accent3"/>
-        </w:rPr>
-        <w:t xml:space="preserve"> </w:t>
-      </w:r>
-      <w:proofErr w:type="spellStart"/>
-      <w:r>
-        <w:rPr>
-          <w:color w:val="9BBB59" w:themeColor="accent3"/>
-        </w:rPr>
-        <w:t>playerPassword</w:t>
-      </w:r>
-      <w:proofErr w:type="spellEnd"/>
-      <w:r>
-        <w:rPr>
-          <w:color w:val="9BBB59" w:themeColor="accent3"/>
-        </w:rPr>
-        <w:t>:</w:t>
-      </w:r>
-      <w:r>
-        <w:rPr>
-          <w:color w:val="9BBB59" w:themeColor="accent3"/>
-        </w:rPr>
-        <w:t xml:space="preserve"> String,</w:t>
-      </w:r>
-      <w:r>
-        <w:rPr>
-          <w:color w:val="9BBB59" w:themeColor="accent3"/>
-        </w:rPr>
-        <w:t xml:space="preserve"> </w:t>
-      </w:r>
-      <w:proofErr w:type="spellStart"/>
-      <w:r>
-        <w:rPr>
-          <w:color w:val="9BBB59" w:themeColor="accent3"/>
-        </w:rPr>
-        <w:t>highScore</w:t>
-      </w:r>
-      <w:proofErr w:type="spellEnd"/>
-      <w:r>
-        <w:rPr>
-          <w:color w:val="9BBB59" w:themeColor="accent3"/>
-        </w:rPr>
-        <w:t>:</w:t>
-      </w:r>
-      <w:r>
-        <w:rPr>
-          <w:color w:val="9BBB59" w:themeColor="accent3"/>
-        </w:rPr>
-        <w:t xml:space="preserve"> </w:t>
-      </w:r>
-      <w:proofErr w:type="spellStart"/>
-      <w:r>
-        <w:rPr>
-          <w:color w:val="9BBB59" w:themeColor="accent3"/>
-        </w:rPr>
         <w:t>int</w:t>
       </w:r>
       <w:proofErr w:type="spellEnd"/>
@@ -1236,13 +1198,7 @@
         <w:rPr>
           <w:color w:val="9BBB59" w:themeColor="accent3"/>
         </w:rPr>
-        <w:t>,</w:t>
-      </w:r>
-      <w:r>
-        <w:rPr>
-          <w:color w:val="9BBB59" w:themeColor="accent3"/>
-        </w:rPr>
-        <w:t xml:space="preserve"> </w:t>
+        <w:t xml:space="preserve">, </w:t>
       </w:r>
       <w:proofErr w:type="spellStart"/>
       <w:r>
@@ -1615,6 +1571,13 @@
         </w:rPr>
         <w:t xml:space="preserve"> </w:t>
       </w:r>
+    </w:p>
+    <w:p>
+      <w:pPr>
+        <w:rPr>
+          <w:color w:val="8064A2" w:themeColor="accent4"/>
+        </w:rPr>
+      </w:pPr>
     </w:p>
     <w:sectPr>
       <w:pgSz w:w="11906" w:h="16838"/>
@@ -1679,6 +1642,92 @@
 <file path=word/numbering.xml><?xml version="1.0" encoding="utf-8"?>
 <w:numbering xmlns:wpc="http://schemas.microsoft.com/office/word/2010/wordprocessingCanvas" xmlns:cx="http://schemas.microsoft.com/office/drawing/2014/chartex" xmlns:cx1="http://schemas.microsoft.com/office/drawing/2015/9/8/chartex" xmlns:cx2="http://schemas.microsoft.com/office/drawing/2015/10/21/chartex" xmlns:cx3="http://schemas.microsoft.com/office/drawing/2016/5/9/chartex" xmlns:cx4="http://schemas.microsoft.com/office/drawing/2016/5/10/chartex" xmlns:cx5="http://schemas.microsoft.com/office/drawing/2016/5/11/chartex" xmlns:cx6="http://schemas.microsoft.com/office/drawing/2016/5/12/chartex" xmlns:cx7="http://schemas.microsoft.com/office/drawing/2016/5/13/chartex" xmlns:cx8="http://schemas.microsoft.com/office/drawing/2016/5/14/chartex" xmlns:mc="http://schemas.openxmlformats.org/markup-compatibility/2006" xmlns:aink="http://schemas.microsoft.com/office/drawing/2016/ink" xmlns:am3d="http://schemas.microsoft.com/office/drawing/2017/model3d" xmlns:o="urn:schemas-microsoft-com:office:office" xmlns:r="http://schemas.openxmlformats.org/officeDocument/2006/relationships" xmlns:m="http://schemas.openxmlformats.org/officeDocument/2006/math" xmlns:v="urn:schemas-microsoft-com:vml" xmlns:wp14="http://schemas.microsoft.com/office/word/2010/wordprocessingDrawing" xmlns:wp="http://schemas.openxmlformats.org/drawingml/2006/wordprocessingDrawing" xmlns:w10="urn:schemas-microsoft-com:office:word" xmlns:w="http://schemas.openxmlformats.org/wordprocessingml/2006/main" xmlns:w14="http://schemas.microsoft.com/office/word/2010/wordml" xmlns:w15="http://schemas.microsoft.com/office/word/2012/wordml" xmlns:w16cex="http://schemas.microsoft.com/office/word/2018/wordml/cex" xmlns:w16cid="http://schemas.microsoft.com/office/word/2016/wordml/cid" xmlns:w16="http://schemas.microsoft.com/office/word/2018/wordml" xmlns:w16sdtdh="http://schemas.microsoft.com/office/word/2020/wordml/sdtdatahash" xmlns:w16se="http://schemas.microsoft.com/office/word/2015/wordml/symex" xmlns:wpg="http://schemas.microsoft.com/office/word/2010/wordprocessingGroup" xmlns:wpi="http://schemas.microsoft.com/office/word/2010/wordprocessingInk" xmlns:wne="http://schemas.microsoft.com/office/word/2006/wordml" xmlns:wps="http://schemas.microsoft.com/office/word/2010/wordprocessingShape" mc:Ignorable="w14 w15 w16se w16cid w16 w16cex w16sdtdh wp14">
   <w:abstractNum w:abstractNumId="0" w15:restartNumberingAfterBreak="0">
+    <w:nsid w:val="168826B0"/>
+    <w:multiLevelType w:val="hybridMultilevel"/>
+    <w:tmpl w:val="D9C294B8"/>
+    <w:lvl w:ilvl="0" w:tplc="0407000F">
+      <w:start w:val="1"/>
+      <w:numFmt w:val="decimal"/>
+      <w:lvlText w:val="%1."/>
+      <w:lvlJc w:val="left"/>
+      <w:pPr>
+        <w:ind w:left="720" w:hanging="360"/>
+      </w:pPr>
+    </w:lvl>
+    <w:lvl w:ilvl="1" w:tplc="04070019" w:tentative="1">
+      <w:start w:val="1"/>
+      <w:numFmt w:val="lowerLetter"/>
+      <w:lvlText w:val="%2."/>
+      <w:lvlJc w:val="left"/>
+      <w:pPr>
+        <w:ind w:left="1440" w:hanging="360"/>
+      </w:pPr>
+    </w:lvl>
+    <w:lvl w:ilvl="2" w:tplc="0407001B" w:tentative="1">
+      <w:start w:val="1"/>
+      <w:numFmt w:val="lowerRoman"/>
+      <w:lvlText w:val="%3."/>
+      <w:lvlJc w:val="right"/>
+      <w:pPr>
+        <w:ind w:left="2160" w:hanging="180"/>
+      </w:pPr>
+    </w:lvl>
+    <w:lvl w:ilvl="3" w:tplc="0407000F" w:tentative="1">
+      <w:start w:val="1"/>
+      <w:numFmt w:val="decimal"/>
+      <w:lvlText w:val="%4."/>
+      <w:lvlJc w:val="left"/>
+      <w:pPr>
+        <w:ind w:left="2880" w:hanging="360"/>
+      </w:pPr>
+    </w:lvl>
+    <w:lvl w:ilvl="4" w:tplc="04070019" w:tentative="1">
+      <w:start w:val="1"/>
+      <w:numFmt w:val="lowerLetter"/>
+      <w:lvlText w:val="%5."/>
+      <w:lvlJc w:val="left"/>
+      <w:pPr>
+        <w:ind w:left="3600" w:hanging="360"/>
+      </w:pPr>
+    </w:lvl>
+    <w:lvl w:ilvl="5" w:tplc="0407001B" w:tentative="1">
+      <w:start w:val="1"/>
+      <w:numFmt w:val="lowerRoman"/>
+      <w:lvlText w:val="%6."/>
+      <w:lvlJc w:val="right"/>
+      <w:pPr>
+        <w:ind w:left="4320" w:hanging="180"/>
+      </w:pPr>
+    </w:lvl>
+    <w:lvl w:ilvl="6" w:tplc="0407000F" w:tentative="1">
+      <w:start w:val="1"/>
+      <w:numFmt w:val="decimal"/>
+      <w:lvlText w:val="%7."/>
+      <w:lvlJc w:val="left"/>
+      <w:pPr>
+        <w:ind w:left="5040" w:hanging="360"/>
+      </w:pPr>
+    </w:lvl>
+    <w:lvl w:ilvl="7" w:tplc="04070019" w:tentative="1">
+      <w:start w:val="1"/>
+      <w:numFmt w:val="lowerLetter"/>
+      <w:lvlText w:val="%8."/>
+      <w:lvlJc w:val="left"/>
+      <w:pPr>
+        <w:ind w:left="5760" w:hanging="360"/>
+      </w:pPr>
+    </w:lvl>
+    <w:lvl w:ilvl="8" w:tplc="0407001B" w:tentative="1">
+      <w:start w:val="1"/>
+      <w:numFmt w:val="lowerRoman"/>
+      <w:lvlText w:val="%9."/>
+      <w:lvlJc w:val="right"/>
+      <w:pPr>
+        <w:ind w:left="6480" w:hanging="180"/>
+      </w:pPr>
+    </w:lvl>
+  </w:abstractNum>
+  <w:abstractNum w:abstractNumId="1" w15:restartNumberingAfterBreak="0">
     <w:nsid w:val="3CAA7D09"/>
     <w:multiLevelType w:val="hybridMultilevel"/>
     <w:tmpl w:val="1594238E"/>
@@ -1791,7 +1840,7 @@
       </w:rPr>
     </w:lvl>
   </w:abstractNum>
-  <w:abstractNum w:abstractNumId="1" w15:restartNumberingAfterBreak="0">
+  <w:abstractNum w:abstractNumId="2" w15:restartNumberingAfterBreak="0">
     <w:nsid w:val="56CF12BD"/>
     <w:multiLevelType w:val="hybridMultilevel"/>
     <w:tmpl w:val="FB3E2FB2"/>
@@ -1877,7 +1926,7 @@
       </w:pPr>
     </w:lvl>
   </w:abstractNum>
-  <w:abstractNum w:abstractNumId="2" w15:restartNumberingAfterBreak="0">
+  <w:abstractNum w:abstractNumId="3" w15:restartNumberingAfterBreak="0">
     <w:nsid w:val="5FB86563"/>
     <w:multiLevelType w:val="hybridMultilevel"/>
     <w:tmpl w:val="08865D46"/>
@@ -1963,7 +2012,7 @@
       </w:pPr>
     </w:lvl>
   </w:abstractNum>
-  <w:abstractNum w:abstractNumId="3" w15:restartNumberingAfterBreak="0">
+  <w:abstractNum w:abstractNumId="4" w15:restartNumberingAfterBreak="0">
     <w:nsid w:val="65220548"/>
     <w:multiLevelType w:val="multilevel"/>
     <w:tmpl w:val="8CEA6A62"/>
@@ -2076,7 +2125,7 @@
       </w:pPr>
     </w:lvl>
   </w:abstractNum>
-  <w:abstractNum w:abstractNumId="4" w15:restartNumberingAfterBreak="0">
+  <w:abstractNum w:abstractNumId="5" w15:restartNumberingAfterBreak="0">
     <w:nsid w:val="65954748"/>
     <w:multiLevelType w:val="hybridMultilevel"/>
     <w:tmpl w:val="87D69314"/>
@@ -2166,18 +2215,21 @@
     </w:lvl>
   </w:abstractNum>
   <w:num w:numId="1">
+    <w:abstractNumId w:val="3"/>
+  </w:num>
+  <w:num w:numId="2">
     <w:abstractNumId w:val="2"/>
   </w:num>
-  <w:num w:numId="2">
+  <w:num w:numId="3">
+    <w:abstractNumId w:val="4"/>
+  </w:num>
+  <w:num w:numId="4">
+    <w:abstractNumId w:val="5"/>
+  </w:num>
+  <w:num w:numId="5">
     <w:abstractNumId w:val="1"/>
   </w:num>
-  <w:num w:numId="3">
-    <w:abstractNumId w:val="3"/>
-  </w:num>
-  <w:num w:numId="4">
-    <w:abstractNumId w:val="4"/>
-  </w:num>
-  <w:num w:numId="5">
+  <w:num w:numId="6">
     <w:abstractNumId w:val="0"/>
   </w:num>
 </w:numbering>
